--- a/_documents/08 Spring Framework/43 websocket에 대하여.docx
+++ b/_documents/08 Spring Framework/43 websocket에 대하여.docx
@@ -265,11 +265,6 @@
       </w:r>
     </w:p>
     <w:p>
-      <w:pPr>
-        <w:rPr>
-          <w:rFonts w:hint="eastAsia"/>
-        </w:rPr>
-      </w:pPr>
       <w:r>
         <w:t xml:space="preserve">4 </w:t>
       </w:r>
@@ -382,11 +377,6 @@
       </w:r>
     </w:p>
     <w:p>
-      <w:pPr>
-        <w:rPr>
-          <w:rFonts w:hint="eastAsia"/>
-        </w:rPr>
-      </w:pPr>
       <w:r>
         <w:rPr>
           <w:rFonts w:hint="eastAsia"/>
@@ -395,11 +385,6 @@
       </w:r>
     </w:p>
     <w:p>
-      <w:pPr>
-        <w:rPr>
-          <w:rFonts w:hint="eastAsia"/>
-        </w:rPr>
-      </w:pPr>
       <w:r>
         <w:t xml:space="preserve">3 </w:t>
       </w:r>
@@ -473,11 +458,6 @@
       </w:r>
     </w:p>
     <w:p>
-      <w:pPr>
-        <w:rPr>
-          <w:rFonts w:hint="eastAsia"/>
-        </w:rPr>
-      </w:pPr>
       <w:r>
         <w:t xml:space="preserve">5 </w:t>
       </w:r>
@@ -525,11 +505,6 @@
       </w:r>
     </w:p>
     <w:p>
-      <w:pPr>
-        <w:rPr>
-          <w:rFonts w:hint="eastAsia"/>
-        </w:rPr>
-      </w:pPr>
       <w:r>
         <w:sym w:font="Wingdings" w:char="F0E8"/>
       </w:r>
@@ -558,15 +533,136 @@
         <w:t>메시지를 전송할 수 있게 해준다.</w:t>
       </w:r>
     </w:p>
-    <w:p>
-      <w:pPr>
-        <w:widowControl/>
-        <w:wordWrap/>
-        <w:autoSpaceDE/>
-        <w:autoSpaceDN/>
-      </w:pPr>
-      <w:r>
-        <w:br w:type="page"/>
+    <w:p/>
+    <w:p>
+      <w:pPr>
+        <w:rPr>
+          <w:rFonts w:hint="eastAsia"/>
+        </w:rPr>
+      </w:pPr>
+      <w:r>
+        <w:rPr>
+          <w:rFonts w:hint="eastAsia"/>
+        </w:rPr>
+        <w:t>웹소켓 프로토콜</w:t>
+      </w:r>
+    </w:p>
+    <w:p>
+      <w:r>
+        <w:rPr>
+          <w:rFonts w:hint="eastAsia"/>
+        </w:rPr>
+        <w:t>클라이언트 주도 양방향 통신</w:t>
+      </w:r>
+      <w:r>
+        <w:rPr>
+          <w:rFonts w:hint="eastAsia"/>
+        </w:rPr>
+        <w:t xml:space="preserve"> : 채널 생성과 연결자체는 클라가.</w:t>
+      </w:r>
+      <w:r>
+        <w:t xml:space="preserve"> </w:t>
+      </w:r>
+      <w:r>
+        <w:rPr>
+          <w:rFonts w:hint="eastAsia"/>
+        </w:rPr>
+        <w:t>통신은 양쪽에서</w:t>
+      </w:r>
+      <w:r>
+        <w:rPr>
+          <w:rFonts w:hint="eastAsia"/>
+        </w:rPr>
+        <w:t>.</w:t>
+      </w:r>
+    </w:p>
+    <w:p>
+      <w:r>
+        <w:t>http</w:t>
+      </w:r>
+      <w:r>
+        <w:rPr>
+          <w:rFonts w:hint="eastAsia"/>
+        </w:rPr>
+        <w:t>에서 동작 가능하게 디자인 됐고 80,</w:t>
+      </w:r>
+      <w:r>
+        <w:t xml:space="preserve"> 443</w:t>
+      </w:r>
+      <w:r>
+        <w:rPr>
+          <w:rFonts w:hint="eastAsia"/>
+        </w:rPr>
+        <w:t>포트 사용.</w:t>
+      </w:r>
+    </w:p>
+    <w:p>
+      <w:r>
+        <w:rPr>
+          <w:rFonts w:hint="eastAsia"/>
+        </w:rPr>
+        <w:t xml:space="preserve">Handshake : </w:t>
+      </w:r>
+      <w:r>
+        <w:rPr>
+          <w:rFonts w:hint="eastAsia"/>
+        </w:rPr>
+        <w:t xml:space="preserve">일반 </w:t>
+      </w:r>
+      <w:r>
+        <w:t xml:space="preserve">http </w:t>
+      </w:r>
+      <w:r>
+        <w:rPr>
+          <w:rFonts w:hint="eastAsia"/>
+        </w:rPr>
+        <w:t xml:space="preserve">요청에 </w:t>
+      </w:r>
+      <w:r>
+        <w:t xml:space="preserve">upgrade </w:t>
+      </w:r>
+      <w:r>
+        <w:rPr>
+          <w:rFonts w:hint="eastAsia"/>
+        </w:rPr>
+        <w:t xml:space="preserve">헤더를 포함한 </w:t>
+      </w:r>
+      <w:r>
+        <w:t xml:space="preserve">request를 </w:t>
+      </w:r>
+      <w:r>
+        <w:rPr>
+          <w:rFonts w:hint="eastAsia"/>
+        </w:rPr>
+        <w:t xml:space="preserve">전송하면 </w:t>
+      </w:r>
+      <w:r>
+        <w:t xml:space="preserve">WebSocket </w:t>
+      </w:r>
+      <w:r>
+        <w:rPr>
+          <w:rFonts w:hint="eastAsia"/>
+        </w:rPr>
+        <w:t>프로토콜로 변환되며 웹소켓 통신이 시작된다.</w:t>
+      </w:r>
+      <w:r>
+        <w:t xml:space="preserve"> </w:t>
+      </w:r>
+    </w:p>
+    <w:p>
+      <w:pPr>
+        <w:rPr>
+          <w:rFonts w:hint="eastAsia"/>
+        </w:rPr>
+      </w:pPr>
+      <w:r>
+        <w:t xml:space="preserve">Close : </w:t>
+      </w:r>
+      <w:r>
+        <w:rPr>
+          <w:rFonts w:hint="eastAsia"/>
+        </w:rPr>
+        <w:t>양방향 통신하다가 한쪽으로 명시적으로 직접 끊으면 연결이 끊긴다.</w:t>
       </w:r>
     </w:p>
     <w:p>
@@ -748,11 +844,6 @@
       </w:r>
     </w:p>
     <w:p>
-      <w:pPr>
-        <w:rPr>
-          <w:rFonts w:hint="eastAsia"/>
-        </w:rPr>
-      </w:pPr>
       <w:r>
         <w:rPr>
           <w:rFonts w:hint="eastAsia"/>
@@ -949,13 +1040,7 @@
         <w:t>채팅</w:t>
       </w:r>
     </w:p>
-    <w:p>
-      <w:pPr>
-        <w:rPr>
-          <w:rFonts w:hint="eastAsia"/>
-        </w:rPr>
-      </w:pPr>
-    </w:p>
+    <w:p/>
     <w:p>
       <w:pPr>
         <w:rPr>
@@ -984,11 +1069,6 @@
       </w:r>
     </w:p>
     <w:p>
-      <w:pPr>
-        <w:rPr>
-          <w:rFonts w:hint="eastAsia"/>
-        </w:rPr>
-      </w:pPr>
       <w:r>
         <w:rPr>
           <w:rFonts w:hint="eastAsia"/>
@@ -1253,11 +1333,6 @@
       </w:r>
     </w:p>
     <w:p>
-      <w:pPr>
-        <w:rPr>
-          <w:rFonts w:hint="eastAsia"/>
-        </w:rPr>
-      </w:pPr>
       <w:r>
         <w:sym w:font="Wingdings" w:char="F0E8"/>
       </w:r>
@@ -1292,7 +1367,6 @@
         <w:autoSpaceDE/>
         <w:autoSpaceDN/>
         <w:rPr>
-          <w:rFonts w:hint="eastAsia"/>
           <w:b/>
         </w:rPr>
       </w:pPr>
@@ -1316,9 +1390,6 @@
         <w:wordWrap/>
         <w:autoSpaceDE/>
         <w:autoSpaceDN/>
-        <w:rPr>
-          <w:rFonts w:hint="eastAsia"/>
-        </w:rPr>
       </w:pPr>
       <w:r>
         <w:rPr>
@@ -1484,9 +1555,6 @@
         <w:wordWrap/>
         <w:autoSpaceDE/>
         <w:autoSpaceDN/>
-        <w:rPr>
-          <w:rFonts w:hint="eastAsia"/>
-        </w:rPr>
       </w:pPr>
       <w:r>
         <w:rPr>
@@ -1506,6 +1574,8 @@
         </w:rPr>
         <w:t>프레임 제공</w:t>
       </w:r>
+      <w:bookmarkStart w:id="0" w:name="_GoBack"/>
+      <w:bookmarkEnd w:id="0"/>
     </w:p>
     <w:p>
       <w:pPr>
@@ -1539,9 +1609,6 @@
         <w:wordWrap/>
         <w:autoSpaceDE/>
         <w:autoSpaceDN/>
-        <w:rPr>
-          <w:rFonts w:hint="eastAsia"/>
-        </w:rPr>
       </w:pPr>
       <w:r>
         <w:rPr>
@@ -1758,19 +1825,24 @@
         <w:wordWrap/>
         <w:autoSpaceDE/>
         <w:autoSpaceDN/>
-      </w:pPr>
-      <w:r>
-        <w:rPr>
-          <w:rFonts w:hint="eastAsia"/>
+        <w:rPr>
+          <w:b/>
+        </w:rPr>
+      </w:pPr>
+      <w:r>
+        <w:rPr>
+          <w:rFonts w:hint="eastAsia"/>
+          <w:b/>
         </w:rPr>
         <w:lastRenderedPageBreak/>
         <w:t xml:space="preserve">방식 </w:t>
       </w:r>
       <w:r>
+        <w:rPr>
+          <w:b/>
+        </w:rPr>
         <w:t xml:space="preserve">: </w:t>
       </w:r>
-      <w:bookmarkStart w:id="0" w:name="_GoBack"/>
-      <w:bookmarkEnd w:id="0"/>
     </w:p>
     <w:p>
       <w:pPr>
@@ -1963,9 +2035,6 @@
         <w:wordWrap/>
         <w:autoSpaceDE/>
         <w:autoSpaceDN/>
-        <w:rPr>
-          <w:rFonts w:hint="eastAsia"/>
-        </w:rPr>
       </w:pPr>
       <w:r>
         <w:t>@</w:t>
@@ -2002,6 +2071,295 @@
           <w:rFonts w:hint="eastAsia"/>
         </w:rPr>
         <w:t>해당 경로를 구독한 클라들에게 연관된 메서드가 메시지를 브로드 캐스트함.</w:t>
+      </w:r>
+    </w:p>
+    <w:p>
+      <w:pPr>
+        <w:widowControl/>
+        <w:wordWrap/>
+        <w:autoSpaceDE/>
+        <w:autoSpaceDN/>
+        <w:rPr>
+          <w:b/>
+        </w:rPr>
+      </w:pPr>
+      <w:r>
+        <w:rPr>
+          <w:rFonts w:hint="eastAsia"/>
+          <w:b/>
+        </w:rPr>
+        <w:t>구도 정리</w:t>
+      </w:r>
+    </w:p>
+    <w:p>
+      <w:pPr>
+        <w:widowControl/>
+        <w:wordWrap/>
+        <w:autoSpaceDE/>
+        <w:autoSpaceDN/>
+      </w:pPr>
+      <w:r>
+        <w:rPr>
+          <w:noProof/>
+        </w:rPr>
+        <w:drawing>
+          <wp:inline distT="0" distB="0" distL="0" distR="0">
+            <wp:extent cx="4184271" cy="2353733"/>
+            <wp:effectExtent l="0" t="0" r="6985" b="8890"/>
+            <wp:docPr id="1" name="그림 1" descr="https://blog.kakaocdn.net/dna/EMJky/btr8gULBVu1/AAAAAAAAAAAAAAAAAAAAAEV5DBDvO0pKuie6ike7VkW7R3zrmk1GPaiXkW1uc2-Z/img.png?credential=yqXZFxpELC7KVnFOS48ylbz2pIh7yKj8&amp;expires=1753973999&amp;allow_ip=&amp;allow_referer=&amp;signature=rMn7LhYzq5PAgK8mE7PlkmQpaaE%3D"/>
+            <wp:cNvGraphicFramePr>
+              <a:graphicFrameLocks xmlns:a="http://schemas.openxmlformats.org/drawingml/2006/main" noChangeAspect="1"/>
+            </wp:cNvGraphicFramePr>
+            <a:graphic xmlns:a="http://schemas.openxmlformats.org/drawingml/2006/main">
+              <a:graphicData uri="http://schemas.openxmlformats.org/drawingml/2006/picture">
+                <pic:pic xmlns:pic="http://schemas.openxmlformats.org/drawingml/2006/picture">
+                  <pic:nvPicPr>
+                    <pic:cNvPr id="0" name="Picture 1" descr="https://blog.kakaocdn.net/dna/EMJky/btr8gULBVu1/AAAAAAAAAAAAAAAAAAAAAEV5DBDvO0pKuie6ike7VkW7R3zrmk1GPaiXkW1uc2-Z/img.png?credential=yqXZFxpELC7KVnFOS48ylbz2pIh7yKj8&amp;expires=1753973999&amp;allow_ip=&amp;allow_referer=&amp;signature=rMn7LhYzq5PAgK8mE7PlkmQpaaE%3D"/>
+                    <pic:cNvPicPr>
+                      <a:picLocks noChangeAspect="1" noChangeArrowheads="1"/>
+                    </pic:cNvPicPr>
+                  </pic:nvPicPr>
+                  <pic:blipFill>
+                    <a:blip r:embed="rId4" cstate="print">
+                      <a:extLst>
+                        <a:ext uri="{28A0092B-C50C-407E-A947-70E740481C1C}">
+                          <a14:useLocalDpi xmlns:a14="http://schemas.microsoft.com/office/drawing/2010/main" val="0"/>
+                        </a:ext>
+                      </a:extLst>
+                    </a:blip>
+                    <a:srcRect/>
+                    <a:stretch>
+                      <a:fillRect/>
+                    </a:stretch>
+                  </pic:blipFill>
+                  <pic:spPr bwMode="auto">
+                    <a:xfrm>
+                      <a:off x="0" y="0"/>
+                      <a:ext cx="4192589" cy="2358412"/>
+                    </a:xfrm>
+                    <a:prstGeom prst="rect">
+                      <a:avLst/>
+                    </a:prstGeom>
+                    <a:noFill/>
+                    <a:ln>
+                      <a:noFill/>
+                    </a:ln>
+                  </pic:spPr>
+                </pic:pic>
+              </a:graphicData>
+            </a:graphic>
+          </wp:inline>
+        </w:drawing>
+      </w:r>
+    </w:p>
+    <w:p>
+      <w:pPr>
+        <w:widowControl/>
+        <w:wordWrap/>
+        <w:autoSpaceDE/>
+        <w:autoSpaceDN/>
+      </w:pPr>
+      <w:r>
+        <w:rPr>
+          <w:rFonts w:hint="eastAsia"/>
+        </w:rPr>
+        <w:t xml:space="preserve">특정 </w:t>
+      </w:r>
+      <w:r>
+        <w:t>/topic</w:t>
+      </w:r>
+      <w:r>
+        <w:rPr>
+          <w:rFonts w:hint="eastAsia"/>
+        </w:rPr>
+        <w:t xml:space="preserve">을 구독한 사람이 </w:t>
+      </w:r>
+    </w:p>
+    <w:p>
+      <w:pPr>
+        <w:widowControl/>
+        <w:wordWrap/>
+        <w:autoSpaceDE/>
+        <w:autoSpaceDN/>
+      </w:pPr>
+      <w:r>
+        <w:rPr>
+          <w:rFonts w:hint="eastAsia"/>
+        </w:rPr>
+        <w:t>/</w:t>
+      </w:r>
+      <w:r>
+        <w:t>topic</w:t>
+      </w:r>
+      <w:r>
+        <w:rPr>
+          <w:rFonts w:hint="eastAsia"/>
+        </w:rPr>
+        <w:t xml:space="preserve">으로 시작하는 장소로 메시지를 보내면 </w:t>
+      </w:r>
+      <w:r>
+        <w:t>message broker</w:t>
+      </w:r>
+      <w:r>
+        <w:rPr>
+          <w:rFonts w:hint="eastAsia"/>
+        </w:rPr>
+        <w:t xml:space="preserve">가 </w:t>
+      </w:r>
+      <w:r>
+        <w:t>‘</w:t>
+      </w:r>
+      <w:r>
+        <w:rPr>
+          <w:rFonts w:hint="eastAsia"/>
+        </w:rPr>
+        <w:t>바로</w:t>
+      </w:r>
+      <w:r>
+        <w:t>’</w:t>
+      </w:r>
+      <w:r>
+        <w:rPr>
+          <w:rFonts w:hint="eastAsia"/>
+        </w:rPr>
+        <w:t xml:space="preserve"> 해당 장소를 구독한 사람들에게 메시지 전달.</w:t>
+      </w:r>
+    </w:p>
+    <w:p>
+      <w:pPr>
+        <w:widowControl/>
+        <w:wordWrap/>
+        <w:autoSpaceDE/>
+        <w:autoSpaceDN/>
+      </w:pPr>
+      <w:r>
+        <w:rPr>
+          <w:rFonts w:hint="eastAsia"/>
+        </w:rPr>
+        <w:t>/</w:t>
+      </w:r>
+      <w:r>
+        <w:t>ap</w:t>
+      </w:r>
+      <w:r>
+        <w:rPr>
+          <w:rFonts w:hint="eastAsia"/>
+        </w:rPr>
+        <w:t xml:space="preserve">p으로 시작하는 곳으로 메시지를 보내면 </w:t>
+      </w:r>
+      <w:r>
+        <w:t>@</w:t>
+      </w:r>
+      <w:r>
+        <w:rPr>
+          <w:rFonts w:hint="eastAsia"/>
+        </w:rPr>
+        <w:t>Message</w:t>
+      </w:r>
+      <w:r>
+        <w:t>Mapping</w:t>
+      </w:r>
+      <w:r>
+        <w:rPr>
+          <w:rFonts w:hint="eastAsia"/>
+        </w:rPr>
+        <w:t xml:space="preserve">과 연동된 기능에서 메시지를 가공하고 </w:t>
+      </w:r>
+      <w:r>
+        <w:t>message broker</w:t>
+      </w:r>
+      <w:r>
+        <w:rPr>
+          <w:rFonts w:hint="eastAsia"/>
+        </w:rPr>
+        <w:t xml:space="preserve">가 </w:t>
+      </w:r>
+      <w:r>
+        <w:t>@</w:t>
+      </w:r>
+      <w:r>
+        <w:rPr>
+          <w:rFonts w:hint="eastAsia"/>
+        </w:rPr>
+        <w:t>SendTo의 값인 장소를 구독한 사람들에게 메시지 전달.</w:t>
+      </w:r>
+    </w:p>
+    <w:p>
+      <w:pPr>
+        <w:widowControl/>
+        <w:wordWrap/>
+        <w:autoSpaceDE/>
+        <w:autoSpaceDN/>
+      </w:pPr>
+    </w:p>
+    <w:p>
+      <w:pPr>
+        <w:widowControl/>
+        <w:wordWrap/>
+        <w:autoSpaceDE/>
+        <w:autoSpaceDN/>
+      </w:pPr>
+      <w:r>
+        <w:rPr>
+          <w:rFonts w:hint="eastAsia"/>
+        </w:rPr>
+        <w:t xml:space="preserve">구성 준비 </w:t>
+      </w:r>
+      <w:r>
+        <w:t xml:space="preserve">: </w:t>
+      </w:r>
+    </w:p>
+    <w:p>
+      <w:pPr>
+        <w:widowControl/>
+        <w:wordWrap/>
+        <w:autoSpaceDE/>
+        <w:autoSpaceDN/>
+        <w:rPr>
+          <w:rFonts w:hint="eastAsia"/>
+        </w:rPr>
+      </w:pPr>
+      <w:r>
+        <w:t>C</w:t>
+      </w:r>
+      <w:r>
+        <w:rPr>
+          <w:rFonts w:hint="eastAsia"/>
+        </w:rPr>
+        <w:t>onfig&gt;</w:t>
+      </w:r>
+      <w:r>
+        <w:t>WebSocketConfig.java</w:t>
+      </w:r>
+      <w:r>
+        <w:br/>
+      </w:r>
+      <w:r>
+        <w:rPr>
+          <w:rFonts w:hint="eastAsia"/>
+        </w:rPr>
+        <w:t>@Configuration</w:t>
+      </w:r>
+      <w:r>
+        <w:br/>
+        <w:t>@EnableWebSocketMessageBroker //</w:t>
+      </w:r>
+      <w:r>
+        <w:rPr>
+          <w:rFonts w:hint="eastAsia"/>
+        </w:rPr>
+        <w:t xml:space="preserve">웹소켓 메시지 브로커 활성화 </w:t>
+      </w:r>
+      <w:r>
+        <w:br/>
+        <w:t>public class WebSocketConfig implements WebSocketMessageBrokerConfigurer{</w:t>
+      </w:r>
+      <w:r>
+        <w:br/>
+      </w:r>
+      <w:r>
+        <w:br/>
+        <w:t>}</w:t>
       </w:r>
     </w:p>
     <w:sectPr>

--- a/_documents/08 Spring Framework/43 websocket에 대하여.docx
+++ b/_documents/08 Spring Framework/43 websocket에 대하여.docx
@@ -1,6 +1,6 @@
 
 <file path=word/document.xml><?xml version="1.0" encoding="utf-8"?>
-<w:document xmlns:wpc="http://schemas.microsoft.com/office/word/2010/wordprocessingCanvas" xmlns:cx="http://schemas.microsoft.com/office/drawing/2014/chartex" xmlns:mc="http://schemas.openxmlformats.org/markup-compatibility/2006" xmlns:o="urn:schemas-microsoft-com:office:office" xmlns:r="http://schemas.openxmlformats.org/officeDocument/2006/relationships" xmlns:m="http://schemas.openxmlformats.org/officeDocument/2006/math" xmlns:v="urn:schemas-microsoft-com:vml" xmlns:wp14="http://schemas.microsoft.com/office/word/2010/wordprocessingDrawing" xmlns:wp="http://schemas.openxmlformats.org/drawingml/2006/wordprocessingDrawing" xmlns:w10="urn:schemas-microsoft-com:office:word" xmlns:w="http://schemas.openxmlformats.org/wordprocessingml/2006/main" xmlns:w14="http://schemas.microsoft.com/office/word/2010/wordml" xmlns:w15="http://schemas.microsoft.com/office/word/2012/wordml" xmlns:w16se="http://schemas.microsoft.com/office/word/2015/wordml/symex" xmlns:wpg="http://schemas.microsoft.com/office/word/2010/wordprocessingGroup" xmlns:wpi="http://schemas.microsoft.com/office/word/2010/wordprocessingInk" xmlns:wne="http://schemas.microsoft.com/office/word/2006/wordml" xmlns:wps="http://schemas.microsoft.com/office/word/2010/wordprocessingShape" mc:Ignorable="w14 w15 w16se wp14">
+<w:document xmlns:wpc="http://schemas.microsoft.com/office/word/2010/wordprocessingCanvas" xmlns:cx="http://schemas.microsoft.com/office/drawing/2014/chartex" xmlns:cx1="http://schemas.microsoft.com/office/drawing/2015/9/8/chartex" xmlns:cx2="http://schemas.microsoft.com/office/drawing/2015/10/21/chartex" xmlns:cx3="http://schemas.microsoft.com/office/drawing/2016/5/9/chartex" xmlns:cx4="http://schemas.microsoft.com/office/drawing/2016/5/10/chartex" xmlns:cx5="http://schemas.microsoft.com/office/drawing/2016/5/11/chartex" xmlns:cx6="http://schemas.microsoft.com/office/drawing/2016/5/12/chartex" xmlns:cx7="http://schemas.microsoft.com/office/drawing/2016/5/13/chartex" xmlns:cx8="http://schemas.microsoft.com/office/drawing/2016/5/14/chartex" xmlns:mc="http://schemas.openxmlformats.org/markup-compatibility/2006" xmlns:aink="http://schemas.microsoft.com/office/drawing/2016/ink" xmlns:am3d="http://schemas.microsoft.com/office/drawing/2017/model3d" xmlns:o="urn:schemas-microsoft-com:office:office" xmlns:oel="http://schemas.microsoft.com/office/2019/extlst" xmlns:r="http://schemas.openxmlformats.org/officeDocument/2006/relationships" xmlns:m="http://schemas.openxmlformats.org/officeDocument/2006/math" xmlns:v="urn:schemas-microsoft-com:vml" xmlns:wp14="http://schemas.microsoft.com/office/word/2010/wordprocessingDrawing" xmlns:wp="http://schemas.openxmlformats.org/drawingml/2006/wordprocessingDrawing" xmlns:w10="urn:schemas-microsoft-com:office:word" xmlns:w="http://schemas.openxmlformats.org/wordprocessingml/2006/main" xmlns:w14="http://schemas.microsoft.com/office/word/2010/wordml" xmlns:w15="http://schemas.microsoft.com/office/word/2012/wordml" xmlns:w16cex="http://schemas.microsoft.com/office/word/2018/wordml/cex" xmlns:w16cid="http://schemas.microsoft.com/office/word/2016/wordml/cid" xmlns:w16="http://schemas.microsoft.com/office/word/2018/wordml" xmlns:w16du="http://schemas.microsoft.com/office/word/2023/wordml/word16du" xmlns:w16sdtdh="http://schemas.microsoft.com/office/word/2020/wordml/sdtdatahash" xmlns:w16sdtfl="http://schemas.microsoft.com/office/word/2024/wordml/sdtformatlock" xmlns:w16se="http://schemas.microsoft.com/office/word/2015/wordml/symex" xmlns:wpg="http://schemas.microsoft.com/office/word/2010/wordprocessingGroup" xmlns:wpi="http://schemas.microsoft.com/office/word/2010/wordprocessingInk" xmlns:wne="http://schemas.microsoft.com/office/word/2006/wordml" xmlns:wps="http://schemas.microsoft.com/office/word/2010/wordprocessingShape" mc:Ignorable="w14 w15 w16se w16cid w16 w16cex w16sdtdh w16sdtfl w16du wp14">
   <w:body>
     <w:p>
       <w:pPr>
@@ -265,11 +265,6 @@
       </w:r>
     </w:p>
     <w:p>
-      <w:pPr>
-        <w:rPr>
-          <w:rFonts w:hint="eastAsia"/>
-        </w:rPr>
-      </w:pPr>
       <w:r>
         <w:t xml:space="preserve">4 </w:t>
       </w:r>
@@ -382,11 +377,6 @@
       </w:r>
     </w:p>
     <w:p>
-      <w:pPr>
-        <w:rPr>
-          <w:rFonts w:hint="eastAsia"/>
-        </w:rPr>
-      </w:pPr>
       <w:r>
         <w:rPr>
           <w:rFonts w:hint="eastAsia"/>
@@ -395,11 +385,6 @@
       </w:r>
     </w:p>
     <w:p>
-      <w:pPr>
-        <w:rPr>
-          <w:rFonts w:hint="eastAsia"/>
-        </w:rPr>
-      </w:pPr>
       <w:r>
         <w:t xml:space="preserve">3 </w:t>
       </w:r>
@@ -473,11 +458,6 @@
       </w:r>
     </w:p>
     <w:p>
-      <w:pPr>
-        <w:rPr>
-          <w:rFonts w:hint="eastAsia"/>
-        </w:rPr>
-      </w:pPr>
       <w:r>
         <w:t xml:space="preserve">5 </w:t>
       </w:r>
@@ -525,11 +505,6 @@
       </w:r>
     </w:p>
     <w:p>
-      <w:pPr>
-        <w:rPr>
-          <w:rFonts w:hint="eastAsia"/>
-        </w:rPr>
-      </w:pPr>
       <w:r>
         <w:sym w:font="Wingdings" w:char="F0E8"/>
       </w:r>
@@ -748,11 +723,6 @@
       </w:r>
     </w:p>
     <w:p>
-      <w:pPr>
-        <w:rPr>
-          <w:rFonts w:hint="eastAsia"/>
-        </w:rPr>
-      </w:pPr>
       <w:r>
         <w:rPr>
           <w:rFonts w:hint="eastAsia"/>
@@ -949,13 +919,7 @@
         <w:t>채팅</w:t>
       </w:r>
     </w:p>
-    <w:p>
-      <w:pPr>
-        <w:rPr>
-          <w:rFonts w:hint="eastAsia"/>
-        </w:rPr>
-      </w:pPr>
-    </w:p>
+    <w:p/>
     <w:p>
       <w:pPr>
         <w:rPr>
@@ -984,11 +948,6 @@
       </w:r>
     </w:p>
     <w:p>
-      <w:pPr>
-        <w:rPr>
-          <w:rFonts w:hint="eastAsia"/>
-        </w:rPr>
-      </w:pPr>
       <w:r>
         <w:rPr>
           <w:rFonts w:hint="eastAsia"/>
@@ -1253,11 +1212,6 @@
       </w:r>
     </w:p>
     <w:p>
-      <w:pPr>
-        <w:rPr>
-          <w:rFonts w:hint="eastAsia"/>
-        </w:rPr>
-      </w:pPr>
       <w:r>
         <w:sym w:font="Wingdings" w:char="F0E8"/>
       </w:r>
@@ -1292,7 +1246,6 @@
         <w:autoSpaceDE/>
         <w:autoSpaceDN/>
         <w:rPr>
-          <w:rFonts w:hint="eastAsia"/>
           <w:b/>
         </w:rPr>
       </w:pPr>
@@ -1316,9 +1269,6 @@
         <w:wordWrap/>
         <w:autoSpaceDE/>
         <w:autoSpaceDN/>
-        <w:rPr>
-          <w:rFonts w:hint="eastAsia"/>
-        </w:rPr>
       </w:pPr>
       <w:r>
         <w:rPr>
@@ -1484,9 +1434,6 @@
         <w:wordWrap/>
         <w:autoSpaceDE/>
         <w:autoSpaceDN/>
-        <w:rPr>
-          <w:rFonts w:hint="eastAsia"/>
-        </w:rPr>
       </w:pPr>
       <w:r>
         <w:rPr>
@@ -1539,9 +1486,6 @@
         <w:wordWrap/>
         <w:autoSpaceDE/>
         <w:autoSpaceDN/>
-        <w:rPr>
-          <w:rFonts w:hint="eastAsia"/>
-        </w:rPr>
       </w:pPr>
       <w:r>
         <w:rPr>
@@ -1758,111 +1702,1750 @@
         <w:wordWrap/>
         <w:autoSpaceDE/>
         <w:autoSpaceDN/>
-      </w:pPr>
-      <w:r>
-        <w:rPr>
-          <w:rFonts w:hint="eastAsia"/>
+        <w:rPr>
+          <w:b/>
+          <w:bCs/>
+        </w:rPr>
+      </w:pPr>
+      <w:r>
+        <w:rPr>
+          <w:rFonts w:hint="eastAsia"/>
+          <w:b/>
+          <w:bCs/>
         </w:rPr>
         <w:lastRenderedPageBreak/>
         <w:t xml:space="preserve">방식 </w:t>
       </w:r>
       <w:r>
+        <w:rPr>
+          <w:b/>
+          <w:bCs/>
+        </w:rPr>
         <w:t xml:space="preserve">: </w:t>
       </w:r>
-      <w:bookmarkStart w:id="0" w:name="_GoBack"/>
-      <w:bookmarkEnd w:id="0"/>
-    </w:p>
-    <w:p>
-      <w:pPr>
-        <w:widowControl/>
-        <w:wordWrap/>
-        <w:autoSpaceDE/>
-        <w:autoSpaceDN/>
-      </w:pPr>
-      <w:r>
-        <w:rPr>
-          <w:rFonts w:hint="eastAsia"/>
+    </w:p>
+    <w:p>
+      <w:pPr>
+        <w:widowControl/>
+        <w:wordWrap/>
+        <w:autoSpaceDE/>
+        <w:autoSpaceDN/>
+        <w:rPr>
+          <w:b/>
+          <w:bCs/>
+        </w:rPr>
+      </w:pPr>
+      <w:r>
+        <w:rPr>
+          <w:noProof/>
+        </w:rPr>
+        <w:drawing>
+          <wp:inline distT="0" distB="0" distL="0" distR="0" wp14:anchorId="7499C41E" wp14:editId="2A1DBB22">
+            <wp:extent cx="6645910" cy="3018155"/>
+            <wp:effectExtent l="0" t="0" r="2540" b="0"/>
+            <wp:docPr id="6327057" name="그림 1"/>
+            <wp:cNvGraphicFramePr>
+              <a:graphicFrameLocks xmlns:a="http://schemas.openxmlformats.org/drawingml/2006/main" noChangeAspect="1"/>
+            </wp:cNvGraphicFramePr>
+            <a:graphic xmlns:a="http://schemas.openxmlformats.org/drawingml/2006/main">
+              <a:graphicData uri="http://schemas.openxmlformats.org/drawingml/2006/picture">
+                <pic:pic xmlns:pic="http://schemas.openxmlformats.org/drawingml/2006/picture">
+                  <pic:nvPicPr>
+                    <pic:cNvPr id="6327057" name=""/>
+                    <pic:cNvPicPr/>
+                  </pic:nvPicPr>
+                  <pic:blipFill>
+                    <a:blip r:embed="rId4"/>
+                    <a:stretch>
+                      <a:fillRect/>
+                    </a:stretch>
+                  </pic:blipFill>
+                  <pic:spPr>
+                    <a:xfrm>
+                      <a:off x="0" y="0"/>
+                      <a:ext cx="6645910" cy="3018155"/>
+                    </a:xfrm>
+                    <a:prstGeom prst="rect">
+                      <a:avLst/>
+                    </a:prstGeom>
+                  </pic:spPr>
+                </pic:pic>
+              </a:graphicData>
+            </a:graphic>
+          </wp:inline>
+        </w:drawing>
+      </w:r>
+    </w:p>
+    <w:p>
+      <w:pPr>
+        <w:widowControl/>
+        <w:wordWrap/>
+        <w:autoSpaceDE/>
+        <w:autoSpaceDN/>
+        <w:rPr>
+          <w:b/>
+          <w:bCs/>
+        </w:rPr>
+      </w:pPr>
+      <w:r>
+        <w:rPr>
+          <w:rFonts w:hint="eastAsia"/>
+          <w:b/>
+          <w:bCs/>
         </w:rPr>
         <w:t>클라</w:t>
       </w:r>
       <w:r>
         <w:rPr>
           <w:rFonts w:hint="eastAsia"/>
-        </w:rPr>
-        <w:t xml:space="preserve"> (프론트에서 </w:t>
-      </w:r>
-      <w:r>
+          <w:b/>
+          <w:bCs/>
+        </w:rPr>
+        <w:t xml:space="preserve"> (프론트</w:t>
+      </w:r>
+      <w:r>
+        <w:rPr>
+          <w:rFonts w:hint="eastAsia"/>
+          <w:b/>
+          <w:bCs/>
+        </w:rPr>
+        <w:t>의</w:t>
+      </w:r>
+      <w:r>
+        <w:rPr>
+          <w:rFonts w:hint="eastAsia"/>
+          <w:b/>
+          <w:bCs/>
+        </w:rPr>
+        <w:t xml:space="preserve"> </w:t>
+      </w:r>
+      <w:r>
+        <w:rPr>
+          <w:b/>
+          <w:bCs/>
+        </w:rPr>
         <w:t>js</w:t>
       </w:r>
       <w:r>
         <w:rPr>
           <w:rFonts w:hint="eastAsia"/>
-        </w:rPr>
-        <w:t>로)</w:t>
-      </w:r>
-    </w:p>
-    <w:p>
-      <w:pPr>
-        <w:widowControl/>
-        <w:wordWrap/>
-        <w:autoSpaceDE/>
-        <w:autoSpaceDN/>
-      </w:pPr>
-      <w:r>
-        <w:rPr>
-          <w:rFonts w:hint="eastAsia"/>
-        </w:rPr>
-        <w:t>/브로커대상</w:t>
-      </w:r>
-      <w:r>
-        <w:t>/</w:t>
-      </w:r>
-      <w:r>
-        <w:rPr>
-          <w:rFonts w:hint="eastAsia"/>
-        </w:rPr>
-        <w:t>토픽명 을 구독!</w:t>
-      </w:r>
-      <w:r>
-        <w:t xml:space="preserve"> //subscribe( “</w:t>
-      </w:r>
-      <w:r>
-        <w:rPr>
-          <w:rFonts w:hint="eastAsia"/>
-        </w:rPr>
-        <w:t>/브로커대상</w:t>
-      </w:r>
-      <w:r>
-        <w:t>/</w:t>
-      </w:r>
-      <w:r>
-        <w:rPr>
-          <w:rFonts w:hint="eastAsia"/>
-        </w:rPr>
-        <w:t>토픽명</w:t>
-      </w:r>
-      <w:r>
-        <w:t>“ );</w:t>
-      </w:r>
-    </w:p>
-    <w:p>
-      <w:pPr>
-        <w:widowControl/>
-        <w:wordWrap/>
-        <w:autoSpaceDE/>
-        <w:autoSpaceDN/>
-      </w:pPr>
-      <w:r>
-        <w:t>/</w:t>
-      </w:r>
-      <w:r>
-        <w:rPr>
-          <w:rFonts w:hint="eastAsia"/>
-        </w:rPr>
-        <w:t xml:space="preserve">컨트롤러매핑destination/컨트롤러메서드매핑경로으로 내용을 보내 </w:t>
-      </w:r>
-      <w:r>
-        <w:br/>
+          <w:b/>
+          <w:bCs/>
+        </w:rPr>
+        <w:t>)</w:t>
+      </w:r>
+    </w:p>
+    <w:p>
+      <w:pPr>
+        <w:widowControl/>
+        <w:wordWrap/>
+        <w:autoSpaceDE/>
+        <w:autoSpaceDN/>
+        <w:rPr>
+          <w:rFonts w:hint="eastAsia"/>
+        </w:rPr>
+      </w:pPr>
+      <w:r>
+        <w:rPr>
+          <w:rFonts w:hint="eastAsia"/>
+        </w:rPr>
+        <w:t>클라가 특정 토픽을 구독. //subscribe(토픽명)</w:t>
+      </w:r>
+    </w:p>
+    <w:p>
+      <w:pPr>
+        <w:widowControl/>
+        <w:wordWrap/>
+        <w:autoSpaceDE/>
+        <w:autoSpaceDN/>
+      </w:pPr>
+      <w:r>
+        <w:rPr>
+          <w:rFonts w:hint="eastAsia"/>
+        </w:rPr>
+        <w:t xml:space="preserve">클라가 </w:t>
+      </w:r>
+      <w:r>
+        <w:t>“</w:t>
+      </w:r>
+      <w:r>
+        <w:rPr>
+          <w:rFonts w:hint="eastAsia"/>
+        </w:rPr>
+        <w:t>/app/~~</w:t>
+      </w:r>
+      <w:r>
+        <w:t>”</w:t>
+      </w:r>
+      <w:r>
+        <w:rPr>
+          <w:rFonts w:hint="eastAsia"/>
+        </w:rPr>
+        <w:t>로 메시지 발행.</w:t>
+      </w:r>
+    </w:p>
+    <w:p>
+      <w:pPr>
+        <w:widowControl/>
+        <w:wordWrap/>
+        <w:autoSpaceDE/>
+        <w:autoSpaceDN/>
+      </w:pPr>
+      <w:r>
+        <w:rPr>
+          <w:rFonts w:hint="eastAsia"/>
+        </w:rPr>
+        <w:t xml:space="preserve">클라가 </w:t>
+      </w:r>
+      <w:r>
+        <w:t>“</w:t>
+      </w:r>
+      <w:r>
+        <w:rPr>
+          <w:rFonts w:hint="eastAsia"/>
+        </w:rPr>
+        <w:t>/topic/~~</w:t>
+      </w:r>
+      <w:r>
+        <w:t>”로</w:t>
+      </w:r>
+      <w:r>
+        <w:rPr>
+          <w:rFonts w:hint="eastAsia"/>
+        </w:rPr>
+        <w:t xml:space="preserve"> 메시지 발행.</w:t>
+      </w:r>
+    </w:p>
+    <w:p>
+      <w:pPr>
+        <w:widowControl/>
+        <w:wordWrap/>
+        <w:autoSpaceDE/>
+        <w:autoSpaceDN/>
+        <w:rPr>
+          <w:rFonts w:hint="eastAsia"/>
+        </w:rPr>
+      </w:pPr>
+      <w:r>
+        <w:rPr>
+          <w:rFonts w:hint="eastAsia"/>
+        </w:rPr>
+        <w:t>특정 토픽을 구독한 다른 클라가 메시지 응답 받음</w:t>
+      </w:r>
+    </w:p>
+    <w:p>
+      <w:pPr>
+        <w:widowControl/>
+        <w:wordWrap/>
+        <w:autoSpaceDE/>
+        <w:autoSpaceDN/>
+        <w:rPr>
+          <w:b/>
+          <w:bCs/>
+        </w:rPr>
+      </w:pPr>
+      <w:r>
+        <w:rPr>
+          <w:rFonts w:hint="eastAsia"/>
+          <w:b/>
+          <w:bCs/>
+        </w:rPr>
+        <w:t xml:space="preserve">서버 </w:t>
+      </w:r>
+      <w:r>
+        <w:rPr>
+          <w:b/>
+          <w:bCs/>
+        </w:rPr>
+        <w:t>(</w:t>
+      </w:r>
+      <w:r>
+        <w:rPr>
+          <w:rFonts w:hint="eastAsia"/>
+          <w:b/>
+          <w:bCs/>
+        </w:rPr>
+        <w:t>백</w:t>
+      </w:r>
+      <w:r>
+        <w:rPr>
+          <w:rFonts w:hint="eastAsia"/>
+          <w:b/>
+          <w:bCs/>
+        </w:rPr>
+        <w:t>의</w:t>
+      </w:r>
+      <w:r>
+        <w:rPr>
+          <w:rFonts w:hint="eastAsia"/>
+          <w:b/>
+          <w:bCs/>
+        </w:rPr>
+        <w:t xml:space="preserve"> spring controller)</w:t>
+      </w:r>
+    </w:p>
+    <w:p>
+      <w:pPr>
+        <w:widowControl/>
+        <w:wordWrap/>
+        <w:autoSpaceDE/>
+        <w:autoSpaceDN/>
+      </w:pPr>
+      <w:r>
+        <w:rPr>
+          <w:rFonts w:hint="eastAsia"/>
+        </w:rPr>
+        <w:t>메시지 브로커에게 메시지요청 접두어 설정.</w:t>
+      </w:r>
+    </w:p>
+    <w:p>
+      <w:pPr>
+        <w:widowControl/>
+        <w:wordWrap/>
+        <w:autoSpaceDE/>
+        <w:autoSpaceDN/>
+      </w:pPr>
+      <w:r>
+        <w:t>“</w:t>
+      </w:r>
+      <w:r>
+        <w:rPr>
+          <w:rFonts w:hint="eastAsia"/>
+        </w:rPr>
+        <w:t>/topic/~~</w:t>
+      </w:r>
+      <w:r>
+        <w:t>”</w:t>
+      </w:r>
+      <w:r>
+        <w:rPr>
+          <w:rFonts w:hint="eastAsia"/>
+        </w:rPr>
+        <w:t>경로로 요청이 오면 해당 메시지</w:t>
+      </w:r>
+      <w:r>
+        <w:rPr>
+          <w:rFonts w:hint="eastAsia"/>
+        </w:rPr>
+        <w:t>를 같은 토픽 구독자들에게 브로드캐스트 전달.</w:t>
+      </w:r>
+    </w:p>
+    <w:p>
+      <w:pPr>
+        <w:widowControl/>
+        <w:wordWrap/>
+        <w:autoSpaceDE/>
+        <w:autoSpaceDN/>
+        <w:rPr>
+          <w:rFonts w:hint="eastAsia"/>
+        </w:rPr>
+      </w:pPr>
+      <w:r>
+        <w:t>“</w:t>
+      </w:r>
+      <w:r>
+        <w:rPr>
+          <w:rFonts w:hint="eastAsia"/>
+        </w:rPr>
+        <w:t>/app/~~</w:t>
+      </w:r>
+      <w:r>
+        <w:t>”</w:t>
+      </w:r>
+      <w:r>
+        <w:rPr>
+          <w:rFonts w:hint="eastAsia"/>
+        </w:rPr>
+        <w:t xml:space="preserve">경로로 요청이 오면 해당 경로를 처리하는 컨트롤러 메서드를 통해서 메시지를 가공하고 같은 토픽 </w:t>
+      </w:r>
+      <w:r>
+        <w:br/>
+      </w:r>
+      <w:r>
+        <w:rPr>
+          <w:rFonts w:hint="eastAsia"/>
+        </w:rPr>
+        <w:t xml:space="preserve">구독자들에게 브로드캐스트 전달. </w:t>
+      </w:r>
+    </w:p>
+    <w:p>
+      <w:pPr>
+        <w:widowControl/>
+        <w:wordWrap/>
+        <w:autoSpaceDE/>
+        <w:autoSpaceDN/>
+      </w:pPr>
+      <w:r>
+        <w:rPr>
+          <w:rFonts w:hint="eastAsia"/>
+        </w:rPr>
+        <w:t>같은 토픽 구독자들에게 전달할 때 메시지 브로커에 등록된 접두어 경로라면 메시지브로커가 메시지 전송.</w:t>
+      </w:r>
+    </w:p>
+    <w:p>
+      <w:pPr>
+        <w:widowControl/>
+        <w:wordWrap/>
+        <w:autoSpaceDE/>
+        <w:autoSpaceDN/>
+      </w:pPr>
+      <w:r>
+        <w:br w:type="page"/>
+      </w:r>
+    </w:p>
+    <w:p>
+      <w:pPr>
+        <w:widowControl/>
+        <w:wordWrap/>
+        <w:autoSpaceDE/>
+        <w:autoSpaceDN/>
+      </w:pPr>
+      <w:r>
+        <w:rPr>
+          <w:rFonts w:hint="eastAsia"/>
+        </w:rPr>
+        <w:lastRenderedPageBreak/>
+        <w:t>STOMP 용어</w:t>
+      </w:r>
+    </w:p>
+    <w:p>
+      <w:pPr>
+        <w:widowControl/>
+        <w:wordWrap/>
+        <w:autoSpaceDE/>
+        <w:autoSpaceDN/>
+      </w:pPr>
+      <w:r>
+        <w:t>P</w:t>
+      </w:r>
+      <w:r>
+        <w:rPr>
+          <w:rFonts w:hint="eastAsia"/>
+        </w:rPr>
+        <w:t>ublic : 메시지 전송자</w:t>
+      </w:r>
+    </w:p>
+    <w:p>
+      <w:pPr>
+        <w:widowControl/>
+        <w:wordWrap/>
+        <w:autoSpaceDE/>
+        <w:autoSpaceDN/>
+      </w:pPr>
+      <w:r>
+        <w:t>S</w:t>
+      </w:r>
+      <w:r>
+        <w:rPr>
+          <w:rFonts w:hint="eastAsia"/>
+        </w:rPr>
+        <w:t xml:space="preserve">ubscriber : </w:t>
+      </w:r>
+      <w:r>
+        <w:t>메시지</w:t>
+      </w:r>
+      <w:r>
+        <w:rPr>
+          <w:rFonts w:hint="eastAsia"/>
+        </w:rPr>
+        <w:t xml:space="preserve"> 수신자</w:t>
+      </w:r>
+    </w:p>
+    <w:p>
+      <w:pPr>
+        <w:widowControl/>
+        <w:wordWrap/>
+        <w:autoSpaceDE/>
+        <w:autoSpaceDN/>
+      </w:pPr>
+      <w:r>
+        <w:t>B</w:t>
+      </w:r>
+      <w:r>
+        <w:rPr>
+          <w:rFonts w:hint="eastAsia"/>
+        </w:rPr>
+        <w:t>roker : publisher가 발행한 메시지를 subscriber에게 전달.</w:t>
+      </w:r>
+    </w:p>
+    <w:p>
+      <w:pPr>
+        <w:widowControl/>
+        <w:wordWrap/>
+        <w:autoSpaceDE/>
+        <w:autoSpaceDN/>
+      </w:pPr>
+    </w:p>
+    <w:p>
+      <w:pPr>
+        <w:widowControl/>
+        <w:wordWrap/>
+        <w:autoSpaceDE/>
+        <w:autoSpaceDN/>
+      </w:pPr>
+      <w:r>
+        <w:rPr>
+          <w:rFonts w:hint="eastAsia"/>
+        </w:rPr>
+        <w:t>우리가 할일 : websocekt &amp; stomp를 사용할 구성 및 준비를 하고</w:t>
+      </w:r>
+      <w:r>
+        <w:br/>
+      </w:r>
+      <w:r>
+        <w:rPr>
+          <w:rFonts w:hint="eastAsia"/>
+        </w:rPr>
+        <w:t>메시지 브로커가 어떤 경로에 대해서 보내고, 컨트로러가 어떤 경로에 대해서 반응하는지 지정하고</w:t>
+      </w:r>
+      <w:r>
+        <w:br/>
+      </w:r>
+      <w:r>
+        <w:rPr>
+          <w:rFonts w:hint="eastAsia"/>
+        </w:rPr>
+        <w:t>STOMP 프레임 구조의 바디에 어떤 내용(JSON타입)을 넣을지 정의하면 된다.</w:t>
+      </w:r>
+    </w:p>
+    <w:p>
+      <w:pPr>
+        <w:widowControl/>
+        <w:wordWrap/>
+        <w:autoSpaceDE/>
+        <w:autoSpaceDN/>
+      </w:pPr>
+    </w:p>
+    <w:p>
+      <w:pPr>
+        <w:widowControl/>
+        <w:wordWrap/>
+        <w:autoSpaceDE/>
+        <w:autoSpaceDN/>
+        <w:rPr>
+          <w:b/>
+          <w:bCs/>
+        </w:rPr>
+      </w:pPr>
+      <w:r>
+        <w:rPr>
+          <w:rFonts w:hint="eastAsia"/>
+          <w:b/>
+          <w:bCs/>
+        </w:rPr>
+        <w:t>구성 및 준비</w:t>
+      </w:r>
+    </w:p>
+    <w:p>
+      <w:pPr>
+        <w:widowControl/>
+        <w:wordWrap/>
+        <w:autoSpaceDE/>
+        <w:autoSpaceDN/>
+      </w:pPr>
+      <w:r>
+        <w:t>B</w:t>
+      </w:r>
+      <w:r>
+        <w:rPr>
+          <w:rFonts w:hint="eastAsia"/>
+        </w:rPr>
+        <w:t>uild.gradle</w:t>
+      </w:r>
+      <w:r>
+        <w:br/>
+      </w:r>
+      <w:r>
+        <w:t>implementation "org.springframework:spring-websocket:${springVersion}"</w:t>
+      </w:r>
+      <w:r>
+        <w:rPr>
+          <w:rFonts w:hint="eastAsia"/>
+        </w:rPr>
+        <w:t>//웹소켓</w:t>
+      </w:r>
+      <w:r>
+        <w:br/>
+      </w:r>
+      <w:r>
+        <w:t>implementation "org.springframework:spring-messaging:${springVersion}"</w:t>
+      </w:r>
+      <w:r>
+        <w:rPr>
+          <w:rFonts w:hint="eastAsia"/>
+        </w:rPr>
+        <w:t>//메세지관련</w:t>
+      </w:r>
+      <w:r>
+        <w:br/>
+      </w:r>
+      <w:r>
+        <w:t>implementation "org.springframework.integration:spring-integration-stomp:5.5.20"</w:t>
+      </w:r>
+      <w:r>
+        <w:rPr>
+          <w:rFonts w:hint="eastAsia"/>
+        </w:rPr>
+        <w:t>//stomp관련</w:t>
+      </w:r>
+    </w:p>
+    <w:p>
+      <w:pPr>
+        <w:widowControl/>
+        <w:wordWrap/>
+        <w:autoSpaceDE/>
+        <w:autoSpaceDN/>
+      </w:pPr>
+      <w:r>
+        <w:t>S</w:t>
+      </w:r>
+      <w:r>
+        <w:rPr>
+          <w:rFonts w:hint="eastAsia"/>
+        </w:rPr>
+        <w:t>rc&gt;main&gt;java&gt;org.scoula&gt;config&gt;WebSocketConfig.java</w:t>
+      </w:r>
+      <w:r>
+        <w:br/>
+      </w:r>
+      <w:r>
+        <w:t>@Configuration</w:t>
+      </w:r>
+      <w:r>
+        <w:br/>
+      </w:r>
+      <w:r>
+        <w:t>@EnableWebSocketMessageBroker</w:t>
+      </w:r>
+      <w:r>
+        <w:rPr>
+          <w:rFonts w:hint="eastAsia"/>
+        </w:rPr>
+        <w:t>//웹소켓 메시지 브로커 활성화</w:t>
+      </w:r>
+      <w:r>
+        <w:br/>
+      </w:r>
+      <w:r>
+        <w:t>public classWebSocketConfig implementsWebSocketMessageBrokerConfigurer {</w:t>
+      </w:r>
+      <w:r>
+        <w:br/>
+      </w:r>
+      <w:r>
+        <w:rPr>
+          <w:rFonts w:hint="eastAsia"/>
+        </w:rPr>
+        <w:t xml:space="preserve">  </w:t>
+      </w:r>
+      <w:r>
+        <w:t>@Override</w:t>
+      </w:r>
+      <w:r>
+        <w:br/>
+      </w:r>
+      <w:r>
+        <w:rPr>
+          <w:rFonts w:hint="eastAsia"/>
+        </w:rPr>
+        <w:t xml:space="preserve">  </w:t>
+      </w:r>
+      <w:r>
+        <w:t>public void configureMessageBroker(MessageBrokerRegistry config) {</w:t>
+      </w:r>
+      <w:r>
+        <w:br/>
+      </w:r>
+      <w:r>
+        <w:rPr>
+          <w:rFonts w:hint="eastAsia"/>
+        </w:rPr>
+        <w:t xml:space="preserve">    </w:t>
+      </w:r>
+      <w:r>
+        <w:t>config.enableSimpleBroker("/topic"); // 구독시 사용할 토픽 접두어</w:t>
+      </w:r>
+      <w:r>
+        <w:rPr>
+          <w:rFonts w:hint="eastAsia"/>
+        </w:rPr>
+        <w:t>. 처리할 토픽을 인자로 지정.</w:t>
+      </w:r>
+      <w:r>
+        <w:br/>
+      </w:r>
+      <w:r>
+        <w:rPr>
+          <w:rFonts w:hint="eastAsia"/>
+        </w:rPr>
+        <w:t xml:space="preserve">    </w:t>
+      </w:r>
+      <w:r>
+        <w:t>// 클라이언트가 발행 시 사용해야하는 접두어</w:t>
+      </w:r>
+      <w:r>
+        <w:rPr>
+          <w:rFonts w:hint="eastAsia"/>
+        </w:rPr>
+        <w:t>. 메모리기반 브로커 활성화.</w:t>
+      </w:r>
+      <w:r>
+        <w:br/>
+      </w:r>
+      <w:r>
+        <w:rPr>
+          <w:rFonts w:hint="eastAsia"/>
+        </w:rPr>
+        <w:t xml:space="preserve">    </w:t>
+      </w:r>
+      <w:r>
+        <w:t>config.setApplicationDestinationPrefixes("/app");</w:t>
+      </w:r>
+      <w:r>
+        <w:rPr>
+          <w:rFonts w:hint="eastAsia"/>
+        </w:rPr>
+        <w:t>//구별하기 위한 접두어 설정. 메시지 경로 접두어.</w:t>
+      </w:r>
+      <w:r>
+        <w:br/>
+      </w:r>
+      <w:r>
+        <w:rPr>
+          <w:rFonts w:hint="eastAsia"/>
+        </w:rPr>
+        <w:t xml:space="preserve">  </w:t>
+      </w:r>
+      <w:r>
+        <w:t>}</w:t>
+      </w:r>
+      <w:r>
+        <w:br/>
+      </w:r>
+      <w:r>
+        <w:rPr>
+          <w:rFonts w:hint="eastAsia"/>
+        </w:rPr>
+        <w:t xml:space="preserve">  </w:t>
+      </w:r>
+      <w:r>
+        <w:t>@Override</w:t>
+      </w:r>
+      <w:r>
+        <w:br/>
+      </w:r>
+      <w:r>
+        <w:rPr>
+          <w:rFonts w:hint="eastAsia"/>
+        </w:rPr>
+        <w:t xml:space="preserve">  </w:t>
+      </w:r>
+      <w:r>
+        <w:t>public void registerStompEndpoints(StompEndpointRegistry registry) {</w:t>
+      </w:r>
+      <w:r>
+        <w:br/>
+      </w:r>
+      <w:r>
+        <w:rPr>
+          <w:rFonts w:hint="eastAsia"/>
+        </w:rPr>
+        <w:t xml:space="preserve">    </w:t>
+      </w:r>
+      <w:r>
+        <w:t>registry.addEndpoint("/chat-app") // 접속 엔드포인트, ws://localhost:8080/chat-app</w:t>
+      </w:r>
+      <w:r>
+        <w:rPr>
+          <w:rFonts w:hint="eastAsia"/>
+        </w:rPr>
+        <w:t>. 클라가 접속할 브로커URL</w:t>
+      </w:r>
+      <w:r>
+        <w:br/>
+      </w:r>
+      <w:r>
+        <w:rPr>
+          <w:rFonts w:hint="eastAsia"/>
+        </w:rPr>
+        <w:t xml:space="preserve">    </w:t>
+      </w:r>
+      <w:r>
+        <w:t>.setAllowedOrigins("*"); // CORS 허용</w:t>
+      </w:r>
+      <w:r>
+        <w:rPr>
+          <w:rFonts w:hint="eastAsia"/>
+        </w:rPr>
+        <w:t xml:space="preserve"> //origin이 달라도 웹소켓 연결을 허용하겠다.</w:t>
+      </w:r>
+      <w:r>
+        <w:br/>
+      </w:r>
+      <w:r>
+        <w:rPr>
+          <w:rFonts w:hint="eastAsia"/>
+        </w:rPr>
+        <w:t xml:space="preserve">  </w:t>
+      </w:r>
+      <w:r>
+        <w:t>}</w:t>
+      </w:r>
+      <w:r>
+        <w:br/>
+      </w:r>
+      <w:r>
+        <w:t>}</w:t>
+      </w:r>
+    </w:p>
+    <w:p>
+      <w:pPr>
+        <w:widowControl/>
+        <w:wordWrap/>
+        <w:autoSpaceDE/>
+        <w:autoSpaceDN/>
+      </w:pPr>
+      <w:r>
+        <w:t>S</w:t>
+      </w:r>
+      <w:r>
+        <w:rPr>
+          <w:rFonts w:hint="eastAsia"/>
+        </w:rPr>
+        <w:t>rc&gt;main&gt;java&gt;org.scoula&gt;config</w:t>
+      </w:r>
+      <w:r>
+        <w:rPr>
+          <w:rFonts w:hint="eastAsia"/>
+        </w:rPr>
+        <w:t>&gt;WebConfig.java</w:t>
+      </w:r>
+      <w:r>
+        <w:br/>
+        <w:t>…</w:t>
+      </w:r>
+      <w:r>
+        <w:br/>
+      </w:r>
+      <w:r>
+        <w:rPr>
+          <w:rFonts w:hint="eastAsia"/>
+        </w:rPr>
+        <w:t>@Override</w:t>
+      </w:r>
+      <w:r>
+        <w:br/>
+      </w:r>
+      <w:r>
+        <w:t>protected Class&lt;?&gt;[] getServletConfigClasses(</w:t>
+      </w:r>
+      <w:r>
+        <w:rPr>
+          <w:rFonts w:hint="eastAsia"/>
+        </w:rPr>
+        <w:t xml:space="preserve"> </w:t>
+      </w:r>
+      <w:r>
+        <w:t>) {</w:t>
+      </w:r>
+      <w:r>
+        <w:br/>
+      </w:r>
+      <w:r>
+        <w:t>return new Class[] { ServletConfig.class,</w:t>
+      </w:r>
+      <w:r>
+        <w:rPr>
+          <w:b/>
+          <w:bCs/>
+        </w:rPr>
+        <w:t xml:space="preserve">WebSocketConfig.class </w:t>
+      </w:r>
+      <w:r>
+        <w:t>};</w:t>
+      </w:r>
+      <w:r>
+        <w:rPr>
+          <w:rFonts w:hint="eastAsia"/>
+        </w:rPr>
+        <w:t xml:space="preserve"> //적용할 config 추가.</w:t>
+      </w:r>
+      <w:r>
+        <w:br/>
+      </w:r>
+      <w:r>
+        <w:t>}</w:t>
+      </w:r>
+      <w:r>
+        <w:br/>
+        <w:t>…</w:t>
+      </w:r>
+    </w:p>
+    <w:p>
+      <w:pPr>
+        <w:widowControl/>
+        <w:wordWrap/>
+        <w:autoSpaceDE/>
+        <w:autoSpaceDN/>
+      </w:pPr>
+      <w:r>
+        <w:rPr>
+          <w:rFonts w:hint="eastAsia"/>
+        </w:rPr>
+        <w:lastRenderedPageBreak/>
+        <w:t xml:space="preserve">데이터 준비(메시지) : </w:t>
+      </w:r>
+    </w:p>
+    <w:p>
+      <w:pPr>
+        <w:widowControl/>
+        <w:wordWrap/>
+        <w:autoSpaceDE/>
+        <w:autoSpaceDN/>
+      </w:pPr>
+      <w:r>
+        <w:t>S</w:t>
+      </w:r>
+      <w:r>
+        <w:rPr>
+          <w:rFonts w:hint="eastAsia"/>
+        </w:rPr>
+        <w:t>rc&gt;main&gt;java&gt;org.scoula&gt;ex&gt;domain&gt;GreetingMessage.java</w:t>
+      </w:r>
+      <w:r>
+        <w:br/>
+      </w:r>
+      <w:r>
+        <w:t>@Data</w:t>
+      </w:r>
+      <w:r>
+        <w:rPr>
+          <w:rFonts w:hint="eastAsia"/>
+        </w:rPr>
+        <w:t xml:space="preserve"> </w:t>
+      </w:r>
+      <w:r>
+        <w:t>@AllArgsConstructor</w:t>
+      </w:r>
+      <w:r>
+        <w:rPr>
+          <w:rFonts w:hint="eastAsia"/>
+        </w:rPr>
+        <w:t xml:space="preserve"> </w:t>
+      </w:r>
+      <w:r>
+        <w:t>@NoArgsConstructor</w:t>
+      </w:r>
+      <w:r>
+        <w:rPr>
+          <w:rFonts w:hint="eastAsia"/>
+        </w:rPr>
+        <w:t xml:space="preserve"> //입장시 메시지 </w:t>
+      </w:r>
+      <w:r>
+        <w:br/>
+      </w:r>
+      <w:r>
+        <w:t>public class GreetingMessage {</w:t>
+      </w:r>
+      <w:r>
+        <w:rPr>
+          <w:rFonts w:hint="eastAsia"/>
+        </w:rPr>
+        <w:t xml:space="preserve"> </w:t>
+      </w:r>
+      <w:r>
+        <w:t>private String name;</w:t>
+      </w:r>
+      <w:r>
+        <w:rPr>
+          <w:rFonts w:hint="eastAsia"/>
+        </w:rPr>
+        <w:t xml:space="preserve"> </w:t>
+      </w:r>
+      <w:r>
+        <w:t>}</w:t>
+      </w:r>
+      <w:r>
+        <w:rPr>
+          <w:rFonts w:hint="eastAsia"/>
+        </w:rPr>
+        <w:t>//가공 필요. name님이 입장하셨습니다!</w:t>
+      </w:r>
+    </w:p>
+    <w:p>
+      <w:pPr>
+        <w:widowControl/>
+        <w:wordWrap/>
+        <w:autoSpaceDE/>
+        <w:autoSpaceDN/>
+      </w:pPr>
+      <w:r>
+        <w:t>S</w:t>
+      </w:r>
+      <w:r>
+        <w:rPr>
+          <w:rFonts w:hint="eastAsia"/>
+        </w:rPr>
+        <w:t>rc&gt;main&gt;java&gt;org.scoula&gt;ex&gt;domain</w:t>
+      </w:r>
+      <w:r>
+        <w:rPr>
+          <w:rFonts w:hint="eastAsia"/>
+        </w:rPr>
+        <w:t>&gt;ChatMessage.java</w:t>
+      </w:r>
+      <w:r>
+        <w:br/>
+      </w:r>
+      <w:r>
+        <w:t>@Data</w:t>
+      </w:r>
+      <w:r>
+        <w:rPr>
+          <w:rFonts w:hint="eastAsia"/>
+        </w:rPr>
+        <w:t xml:space="preserve"> </w:t>
+      </w:r>
+      <w:r>
+        <w:t>@AllArgsConstructor</w:t>
+      </w:r>
+      <w:r>
+        <w:rPr>
+          <w:rFonts w:hint="eastAsia"/>
+        </w:rPr>
+        <w:t xml:space="preserve"> </w:t>
+      </w:r>
+      <w:r>
+        <w:t>@NoArgsConstructor</w:t>
+      </w:r>
+      <w:r>
+        <w:br/>
+      </w:r>
+      <w:r>
+        <w:t>public class ChatMessage {</w:t>
+      </w:r>
+      <w:r>
+        <w:rPr>
+          <w:rFonts w:hint="eastAsia"/>
+        </w:rPr>
+        <w:t xml:space="preserve"> //일반 메시지</w:t>
+      </w:r>
+      <w:r>
+        <w:br/>
+      </w:r>
+      <w:r>
+        <w:rPr>
+          <w:rFonts w:hint="eastAsia"/>
+        </w:rPr>
+        <w:t xml:space="preserve">  </w:t>
+      </w:r>
+      <w:r>
+        <w:t>private String name;</w:t>
+      </w:r>
+      <w:r>
+        <w:rPr>
+          <w:rFonts w:hint="eastAsia"/>
+        </w:rPr>
+        <w:t xml:space="preserve"> //송신자 이름</w:t>
+      </w:r>
+      <w:r>
+        <w:br/>
+      </w:r>
+      <w:r>
+        <w:rPr>
+          <w:rFonts w:hint="eastAsia"/>
+        </w:rPr>
+        <w:t xml:space="preserve">  </w:t>
+      </w:r>
+      <w:r>
+        <w:t>private String content;</w:t>
+      </w:r>
+      <w:r>
+        <w:rPr>
+          <w:rFonts w:hint="eastAsia"/>
+        </w:rPr>
+        <w:t>//내용</w:t>
+      </w:r>
+      <w:r>
+        <w:br/>
+      </w:r>
+      <w:r>
+        <w:t>}</w:t>
+      </w:r>
+    </w:p>
+    <w:p>
+      <w:pPr>
+        <w:widowControl/>
+        <w:wordWrap/>
+        <w:autoSpaceDE/>
+        <w:autoSpaceDN/>
+      </w:pPr>
+    </w:p>
+    <w:p>
+      <w:pPr>
+        <w:widowControl/>
+        <w:wordWrap/>
+        <w:autoSpaceDE/>
+        <w:autoSpaceDN/>
+        <w:rPr>
+          <w:b/>
+          <w:bCs/>
+        </w:rPr>
+      </w:pPr>
+      <w:r>
+        <w:rPr>
+          <w:rFonts w:hint="eastAsia"/>
+          <w:b/>
+          <w:bCs/>
+        </w:rPr>
+        <w:t xml:space="preserve">활용 : </w:t>
+      </w:r>
+    </w:p>
+    <w:p>
+      <w:pPr>
+        <w:widowControl/>
+        <w:wordWrap/>
+        <w:autoSpaceDE/>
+        <w:autoSpaceDN/>
+      </w:pPr>
+      <w:r>
+        <w:rPr>
+          <w:rFonts w:hint="eastAsia"/>
+          <w:b/>
+          <w:bCs/>
+        </w:rPr>
+        <w:t>백에서는</w:t>
+      </w:r>
+      <w:r>
+        <w:br/>
+      </w:r>
+      <w:r>
+        <w:t>S</w:t>
+      </w:r>
+      <w:r>
+        <w:rPr>
+          <w:rFonts w:hint="eastAsia"/>
+        </w:rPr>
+        <w:t>rc&gt;main&gt;java&gt;org.scoula&gt;ex&gt;</w:t>
+      </w:r>
+      <w:r>
+        <w:rPr>
+          <w:rFonts w:hint="eastAsia"/>
+        </w:rPr>
+        <w:t>controller&gt;ChatController.java</w:t>
+      </w:r>
+      <w:r>
+        <w:br/>
+      </w:r>
+      <w:r>
+        <w:rPr>
+          <w:rFonts w:hint="eastAsia"/>
+        </w:rPr>
+        <w:t>@Controller @Log4j2</w:t>
+      </w:r>
+      <w:r>
+        <w:br/>
+      </w:r>
+      <w:r>
+        <w:rPr>
+          <w:rFonts w:hint="eastAsia"/>
+        </w:rPr>
+        <w:t>public class ChatController{</w:t>
+      </w:r>
+      <w:r>
+        <w:br/>
+      </w:r>
+      <w:r>
+        <w:t>@MessageMapping("/hello")</w:t>
+      </w:r>
+      <w:r>
+        <w:rPr>
+          <w:rFonts w:hint="eastAsia"/>
+        </w:rPr>
+        <w:t xml:space="preserve"> //실제 요청 경로는 </w:t>
+      </w:r>
+      <w:r>
+        <w:t>“</w:t>
+      </w:r>
+      <w:r>
+        <w:rPr>
+          <w:rFonts w:hint="eastAsia"/>
+        </w:rPr>
+        <w:t>/app/hello</w:t>
+      </w:r>
+      <w:r>
+        <w:t>”</w:t>
+      </w:r>
+      <w:r>
+        <w:rPr>
+          <w:rFonts w:hint="eastAsia"/>
+        </w:rPr>
+        <w:t xml:space="preserve"> //아까 지정한 접두어 제외하고 지정.</w:t>
+      </w:r>
+      <w:r>
+        <w:br/>
+      </w:r>
+      <w:r>
+        <w:t>@SendTo("/topic/greetings")</w:t>
+      </w:r>
+      <w:r>
+        <w:rPr>
+          <w:rFonts w:hint="eastAsia"/>
+        </w:rPr>
+        <w:t xml:space="preserve"> //해당 토픽 경로의 구독자들에게 보내겠다.</w:t>
+      </w:r>
+      <w:r>
+        <w:br/>
+      </w:r>
+      <w:r>
+        <w:t>public GreetingMessage greeting(GreetingMessage message) throws Exception {</w:t>
+      </w:r>
+      <w:r>
+        <w:br/>
+      </w:r>
+      <w:r>
+        <w:rPr>
+          <w:rFonts w:hint="eastAsia"/>
+        </w:rPr>
+        <w:t xml:space="preserve">  </w:t>
+      </w:r>
+      <w:r>
+        <w:t>log.info("greeting: " + message);</w:t>
+      </w:r>
+      <w:r>
+        <w:rPr>
+          <w:rFonts w:hint="eastAsia"/>
+        </w:rPr>
+        <w:t xml:space="preserve"> //매개변수에 @RequsetBody를 붙여야 하지만 디폴트가 JSON이므로 생략가능.</w:t>
+      </w:r>
+      <w:r>
+        <w:br/>
+      </w:r>
+      <w:r>
+        <w:rPr>
+          <w:rFonts w:hint="eastAsia"/>
+        </w:rPr>
+        <w:t xml:space="preserve">  </w:t>
+      </w:r>
+      <w:r>
+        <w:t>return message;</w:t>
+      </w:r>
+      <w:r>
+        <w:rPr>
+          <w:rFonts w:hint="eastAsia"/>
+        </w:rPr>
+        <w:t xml:space="preserve"> //아까 정의한 형식을 리턴. </w:t>
+      </w:r>
+      <w:r>
+        <w:t>“</w:t>
+      </w:r>
+      <w:r>
+        <w:rPr>
+          <w:rFonts w:hint="eastAsia"/>
+        </w:rPr>
+        <w:t>/topic/greetings</w:t>
+      </w:r>
+      <w:r>
+        <w:t>”</w:t>
+      </w:r>
+      <w:r>
+        <w:rPr>
+          <w:rFonts w:hint="eastAsia"/>
+        </w:rPr>
+        <w:t>구독자들에게 전송</w:t>
+      </w:r>
+      <w:r>
+        <w:br/>
+      </w:r>
+      <w:r>
+        <w:t>}</w:t>
+      </w:r>
+      <w:r>
+        <w:br/>
+      </w:r>
+      <w:r>
+        <w:t>@MessageMapping("/chat")</w:t>
+      </w:r>
+      <w:r>
+        <w:rPr>
+          <w:rFonts w:hint="eastAsia"/>
+        </w:rPr>
+        <w:t xml:space="preserve"> //실제 요청 경로는 </w:t>
+      </w:r>
+      <w:r>
+        <w:t>“</w:t>
+      </w:r>
+      <w:r>
+        <w:rPr>
+          <w:rFonts w:hint="eastAsia"/>
+        </w:rPr>
+        <w:t>/app/chat</w:t>
+      </w:r>
+      <w:r>
+        <w:t>”</w:t>
+      </w:r>
+      <w:r>
+        <w:rPr>
+          <w:rFonts w:hint="eastAsia"/>
+        </w:rPr>
+        <w:t xml:space="preserve"> //메시지의 body를 매개변수의 객체로 변환 전달.</w:t>
+      </w:r>
+      <w:r>
+        <w:br/>
+      </w:r>
+      <w:r>
+        <w:t>@SendTo("/topic/chat")</w:t>
+      </w:r>
+      <w:r>
+        <w:rPr>
+          <w:rFonts w:hint="eastAsia"/>
+        </w:rPr>
+        <w:t xml:space="preserve"> //메시지를 컨트롤러에서 수신했는데 누구한테 보낼것인가.</w:t>
+      </w:r>
+      <w:r>
+        <w:br/>
+      </w:r>
+      <w:r>
+        <w:t>public ChatMessage chat(ChatMessage message) throws Exception {</w:t>
+      </w:r>
+      <w:r>
+        <w:br/>
+      </w:r>
+      <w:r>
+        <w:rPr>
+          <w:rFonts w:hint="eastAsia"/>
+        </w:rPr>
+        <w:t xml:space="preserve">  </w:t>
+      </w:r>
+      <w:r>
+        <w:t>log.info("chat received: " + message);</w:t>
+      </w:r>
+      <w:r>
+        <w:rPr>
+          <w:rFonts w:hint="eastAsia"/>
+        </w:rPr>
+        <w:t xml:space="preserve"> //가공</w:t>
+      </w:r>
+      <w:r>
+        <w:br/>
+      </w:r>
+      <w:r>
+        <w:rPr>
+          <w:rFonts w:hint="eastAsia"/>
+        </w:rPr>
+        <w:t xml:space="preserve">  </w:t>
+      </w:r>
+      <w:r>
+        <w:t>return</w:t>
+      </w:r>
+      <w:r>
+        <w:rPr>
+          <w:rFonts w:hint="eastAsia"/>
+        </w:rPr>
+        <w:t xml:space="preserve"> message;</w:t>
+      </w:r>
+      <w:r>
+        <w:br/>
+      </w:r>
+      <w:r>
+        <w:rPr>
+          <w:rFonts w:hint="eastAsia"/>
+        </w:rPr>
+        <w:t>}</w:t>
+      </w:r>
+      <w:r>
+        <w:br/>
+      </w:r>
+      <w:r>
+        <w:br/>
+      </w:r>
+      <w:r>
+        <w:rPr>
+          <w:rFonts w:hint="eastAsia"/>
+          <w:b/>
+          <w:bCs/>
+        </w:rPr>
+        <w:t>프론트에서는</w:t>
+      </w:r>
+      <w:r>
+        <w:br/>
+      </w:r>
+      <w:r>
+        <w:rPr>
+          <w:b/>
+          <w:bCs/>
+        </w:rPr>
+        <w:t>J</w:t>
+      </w:r>
+      <w:r>
+        <w:rPr>
+          <w:rFonts w:hint="eastAsia"/>
+          <w:b/>
+          <w:bCs/>
+        </w:rPr>
+        <w:t>s :</w:t>
+      </w:r>
+      <w:r>
+        <w:rPr>
+          <w:rFonts w:hint="eastAsia"/>
+        </w:rPr>
+        <w:t xml:space="preserve"> STOMP 라이브러리 사용.</w:t>
+      </w:r>
+      <w:r>
+        <w:rPr>
+          <w:rFonts w:hint="eastAsia"/>
+        </w:rPr>
+        <w:t xml:space="preserve"> VUE가 아닌 JSP사용 전제</w:t>
+      </w:r>
+      <w:r>
+        <w:rPr>
+          <w:rFonts w:hint="eastAsia"/>
+        </w:rPr>
+        <w:t xml:space="preserve">. </w:t>
+      </w:r>
+      <w:r>
+        <w:t>W</w:t>
+      </w:r>
+      <w:r>
+        <w:rPr>
+          <w:rFonts w:hint="eastAsia"/>
+        </w:rPr>
+        <w:t>ebapp&gt;resources&gt;js&gt;stomp.js</w:t>
+      </w:r>
+      <w:r>
+        <w:br/>
+      </w:r>
+      <w:r>
+        <w:t>// StompJs.Client 객체 생성</w:t>
+      </w:r>
+      <w:r>
+        <w:br/>
+      </w:r>
+      <w:r>
+        <w:t>const stompClient = new StompJs.Client({</w:t>
+      </w:r>
+      <w:r>
+        <w:rPr>
+          <w:rFonts w:hint="eastAsia"/>
+        </w:rPr>
+        <w:t>//설정객체를 인자로</w:t>
+      </w:r>
+      <w:r>
+        <w:br/>
+      </w:r>
+      <w:r>
+        <w:rPr>
+          <w:rFonts w:hint="eastAsia"/>
+        </w:rPr>
+        <w:t xml:space="preserve">  </w:t>
+      </w:r>
+      <w:r>
+        <w:t>brokerURL: 'ws://localhost:8080/chat-app'</w:t>
+      </w:r>
+      <w:r>
+        <w:rPr>
+          <w:rFonts w:hint="eastAsia"/>
+        </w:rPr>
+        <w:t xml:space="preserve"> </w:t>
+      </w:r>
+      <w:r>
+        <w:rPr>
+          <w:rFonts w:hint="eastAsia"/>
+        </w:rPr>
+        <w:t>//아까 백에서 지정한 stomp엔드포인트</w:t>
+      </w:r>
+      <w:r>
+        <w:br/>
+      </w:r>
+      <w:r>
+        <w:t>});</w:t>
+      </w:r>
+      <w:r>
+        <w:br/>
+      </w:r>
+      <w:r>
+        <w:t>// 웹 소켓 에러 발생시 콜백</w:t>
+      </w:r>
+      <w:r>
+        <w:rPr>
+          <w:rFonts w:hint="eastAsia"/>
+        </w:rPr>
+        <w:t xml:space="preserve"> 등록</w:t>
+      </w:r>
+      <w:r>
+        <w:br/>
+      </w:r>
+      <w:r>
+        <w:t>stompClient.onWebSocketError = (error) =&gt; {</w:t>
+      </w:r>
+      <w:r>
+        <w:rPr>
+          <w:rFonts w:hint="eastAsia"/>
+        </w:rPr>
+        <w:t xml:space="preserve"> //에러 관련 로그 출력</w:t>
+      </w:r>
+      <w:r>
+        <w:br/>
+      </w:r>
+      <w:r>
+        <w:rPr>
+          <w:rFonts w:hint="eastAsia"/>
+        </w:rPr>
+        <w:t xml:space="preserve">  </w:t>
+      </w:r>
+      <w:r>
+        <w:t>console.error('Error with websocket', error);</w:t>
+      </w:r>
+      <w:r>
+        <w:br/>
+      </w:r>
+      <w:r>
+        <w:t>};</w:t>
+      </w:r>
+      <w:r>
+        <w:br/>
+      </w:r>
+      <w:r>
+        <w:lastRenderedPageBreak/>
+        <w:t>// Stomp 에러 발생시 콜백</w:t>
+      </w:r>
+      <w:r>
+        <w:rPr>
+          <w:rFonts w:hint="eastAsia"/>
+        </w:rPr>
+        <w:t xml:space="preserve"> 등록</w:t>
+      </w:r>
+      <w:r>
+        <w:br/>
+      </w:r>
+      <w:r>
+        <w:t>stompClient.onStompError = (frame) =&gt; {</w:t>
+      </w:r>
+      <w:r>
+        <w:rPr>
+          <w:rFonts w:hint="eastAsia"/>
+        </w:rPr>
+        <w:t xml:space="preserve"> //에러 관련 로그 출력</w:t>
+      </w:r>
+      <w:r>
+        <w:br/>
+      </w:r>
+      <w:r>
+        <w:rPr>
+          <w:rFonts w:hint="eastAsia"/>
+        </w:rPr>
+        <w:t xml:space="preserve">  </w:t>
+      </w:r>
+      <w:r>
+        <w:t>console.error('Broker reported error: ' + frame.headers['message']);</w:t>
+      </w:r>
+      <w:r>
+        <w:br/>
+      </w:r>
+      <w:r>
+        <w:rPr>
+          <w:rFonts w:hint="eastAsia"/>
+        </w:rPr>
+        <w:t xml:space="preserve">  </w:t>
+      </w:r>
+      <w:r>
+        <w:t>console.error('Additional details: ' + frame.body);</w:t>
+      </w:r>
+      <w:r>
+        <w:br/>
+      </w:r>
+      <w:r>
+        <w:t>};</w:t>
+      </w:r>
+      <w:r>
+        <w:br/>
+      </w:r>
+      <w:r>
+        <w:t>// 연결 성공시 콜백</w:t>
+      </w:r>
+      <w:r>
+        <w:br/>
+      </w:r>
+      <w:r>
+        <w:t>// 구독 토픽 등록</w:t>
+      </w:r>
+      <w:r>
+        <w:br/>
+      </w:r>
+      <w:r>
+        <w:t>stompClient.onConnect = (frame) =&gt; {</w:t>
+      </w:r>
+      <w:r>
+        <w:rPr>
+          <w:rFonts w:hint="eastAsia"/>
+        </w:rPr>
+        <w:t>//연결이 성공했을 때 행동 지정</w:t>
+      </w:r>
+      <w:r>
+        <w:br/>
+      </w:r>
+      <w:r>
+        <w:rPr>
+          <w:rFonts w:hint="eastAsia"/>
+        </w:rPr>
+        <w:t xml:space="preserve">  </w:t>
+      </w:r>
+      <w:r>
+        <w:t>console.log(frame)</w:t>
+      </w:r>
+      <w:r>
+        <w:br/>
+      </w:r>
+      <w:r>
+        <w:rPr>
+          <w:rFonts w:hint="eastAsia"/>
+        </w:rPr>
+        <w:t xml:space="preserve">  </w:t>
+      </w:r>
+      <w:r>
+        <w:t>setConnected(true);</w:t>
+      </w:r>
+      <w:r>
+        <w:rPr>
+          <w:rFonts w:hint="eastAsia"/>
+        </w:rPr>
+        <w:t xml:space="preserve"> //뷰에서</w:t>
+      </w:r>
+      <w:r>
+        <w:rPr>
+          <w:rFonts w:hint="eastAsia"/>
+        </w:rPr>
+        <w:t>의</w:t>
+      </w:r>
+      <w:r>
+        <w:rPr>
+          <w:rFonts w:hint="eastAsia"/>
+        </w:rPr>
+        <w:t xml:space="preserve"> 버튼을 끄고 키는 함수</w:t>
+      </w:r>
+      <w:r>
+        <w:br/>
+      </w:r>
+      <w:r>
+        <w:rPr>
+          <w:rFonts w:hint="eastAsia"/>
+        </w:rPr>
+        <w:t xml:space="preserve">  </w:t>
+      </w:r>
+      <w:r>
+        <w:t>// 구독 토픽 등록 및 수신 처리 핸들러 등록</w:t>
+      </w:r>
+      <w:r>
+        <w:br/>
+      </w:r>
+      <w:r>
+        <w:rPr>
+          <w:rFonts w:hint="eastAsia"/>
+        </w:rPr>
+        <w:t xml:space="preserve">  </w:t>
+      </w:r>
+      <w:r>
+        <w:t>// 토픽 문자열: '/topic/greetings' - 입장 메시지</w:t>
+      </w:r>
+      <w:r>
+        <w:rPr>
+          <w:rFonts w:hint="eastAsia"/>
+        </w:rPr>
+        <w:t xml:space="preserve"> //</w:t>
+      </w:r>
+      <w:r>
+        <w:t>토픽</w:t>
+      </w:r>
+      <w:r>
+        <w:rPr>
+          <w:rFonts w:hint="eastAsia"/>
+        </w:rPr>
+        <w:t xml:space="preserve"> 경로는 @SendTo와 같게</w:t>
+      </w:r>
+      <w:r>
+        <w:br/>
+      </w:r>
+      <w:r>
+        <w:rPr>
+          <w:rFonts w:hint="eastAsia"/>
+        </w:rPr>
+        <w:t xml:space="preserve">  </w:t>
+      </w:r>
+      <w:r>
+        <w:t>stompClient.subscribe('/topic/greetings', (greeting) =&gt; {</w:t>
+      </w:r>
+      <w:r>
+        <w:rPr>
+          <w:rFonts w:hint="eastAsia"/>
+        </w:rPr>
+        <w:t>//어떤 토픽을 구독할건지.</w:t>
+      </w:r>
+      <w:r>
+        <w:br/>
+      </w:r>
+      <w:r>
+        <w:rPr>
+          <w:rFonts w:hint="eastAsia"/>
+        </w:rPr>
+        <w:t xml:space="preserve">    </w:t>
+      </w:r>
+      <w:r>
+        <w:t>console.log('/topic/greetings', greeting.body)</w:t>
+      </w:r>
+      <w:r>
+        <w:rPr>
+          <w:rFonts w:hint="eastAsia"/>
+        </w:rPr>
+        <w:t>//메시지 수신시 행동들</w:t>
+      </w:r>
+      <w:r>
+        <w:br/>
+      </w:r>
+      <w:r>
+        <w:rPr>
+          <w:rFonts w:hint="eastAsia"/>
+        </w:rPr>
+        <w:t xml:space="preserve">    </w:t>
+      </w:r>
+      <w:r>
+        <w:t>showMessage(JSON.parse(greeting.body).name + '님이 입장했습니다.');</w:t>
+      </w:r>
+      <w:r>
+        <w:br/>
+      </w:r>
+      <w:r>
+        <w:rPr>
+          <w:rFonts w:hint="eastAsia"/>
+        </w:rPr>
+        <w:t xml:space="preserve">  </w:t>
+      </w:r>
+      <w:r>
+        <w:t>});</w:t>
+      </w:r>
+      <w:r>
+        <w:rPr>
+          <w:rFonts w:hint="eastAsia"/>
+        </w:rPr>
+        <w:t xml:space="preserve"> //해당 토픽에 메시지가 응답으로 왔을 때 해당 핸들러를 호출해 처리해줘</w:t>
+      </w:r>
+      <w:r>
+        <w:br/>
+      </w:r>
+      <w:r>
+        <w:rPr>
+          <w:rFonts w:hint="eastAsia"/>
+        </w:rPr>
+        <w:t xml:space="preserve">  </w:t>
+      </w:r>
+      <w:r>
+        <w:t>// 토픽 문자열: '/topic/chat' - chat 메시지</w:t>
+      </w:r>
+      <w:r>
+        <w:rPr>
+          <w:rFonts w:hint="eastAsia"/>
+        </w:rPr>
+        <w:t xml:space="preserve"> </w:t>
       </w:r>
       <w:r>
         <w:rPr>
@@ -1871,16 +3454,160 @@
         <w:t>//</w:t>
       </w:r>
       <w:r>
-        <w:t>send( “/</w:t>
-      </w:r>
-      <w:r>
-        <w:rPr>
-          <w:rFonts w:hint="eastAsia"/>
-        </w:rPr>
-        <w:t>컨트롤러매핑destination/컨트롤러메서드매핑경로</w:t>
-      </w:r>
-      <w:r>
-        <w:t xml:space="preserve">”, </w:t>
+        <w:t>토픽</w:t>
+      </w:r>
+      <w:r>
+        <w:rPr>
+          <w:rFonts w:hint="eastAsia"/>
+        </w:rPr>
+        <w:t xml:space="preserve"> 경로는 @SendTo와 같게</w:t>
+      </w:r>
+      <w:r>
+        <w:br/>
+      </w:r>
+      <w:r>
+        <w:rPr>
+          <w:rFonts w:hint="eastAsia"/>
+        </w:rPr>
+        <w:t xml:space="preserve">  </w:t>
+      </w:r>
+      <w:r>
+        <w:t>stompClient.subscribe('/topic/chat', (chat) =&gt; {</w:t>
+      </w:r>
+      <w:r>
+        <w:t>{</w:t>
+      </w:r>
+      <w:r>
+        <w:rPr>
+          <w:rFonts w:hint="eastAsia"/>
+        </w:rPr>
+        <w:t>//어떤 토픽을 구독할건지</w:t>
+      </w:r>
+      <w:r>
+        <w:br/>
+      </w:r>
+      <w:r>
+        <w:rPr>
+          <w:rFonts w:hint="eastAsia"/>
+        </w:rPr>
+        <w:t xml:space="preserve">  </w:t>
+      </w:r>
+      <w:r>
+        <w:t>console.log('/topic/chat', chat.body)</w:t>
+      </w:r>
+      <w:r>
+        <w:br/>
+      </w:r>
+      <w:r>
+        <w:rPr>
+          <w:rFonts w:hint="eastAsia"/>
+        </w:rPr>
+        <w:t xml:space="preserve">  </w:t>
+      </w:r>
+      <w:r>
+        <w:t>const message = JSON.parse(chat.body);</w:t>
+      </w:r>
+      <w:r>
+        <w:t xml:space="preserve"> </w:t>
+      </w:r>
+      <w:r>
+        <w:t>)</w:t>
+      </w:r>
+      <w:r>
+        <w:rPr>
+          <w:rFonts w:hint="eastAsia"/>
+        </w:rPr>
+        <w:t>//메시지 수신시 행동들</w:t>
+      </w:r>
+      <w:r>
+        <w:br/>
+      </w:r>
+      <w:r>
+        <w:rPr>
+          <w:rFonts w:hint="eastAsia"/>
+        </w:rPr>
+        <w:t xml:space="preserve">  </w:t>
+      </w:r>
+      <w:r>
+        <w:t>showMessage(`${message.name}:${message.content}`);</w:t>
+      </w:r>
+      <w:r>
+        <w:br/>
+      </w:r>
+      <w:r>
+        <w:t>});</w:t>
+      </w:r>
+      <w:r>
+        <w:br/>
+      </w:r>
+      <w:r>
+        <w:t>// 연결 성공시 입장 메시지 보내기</w:t>
+      </w:r>
+      <w:r>
+        <w:br/>
+      </w:r>
+      <w:r>
+        <w:t>const name = document.getElementById('name').value;</w:t>
+      </w:r>
+      <w:r>
+        <w:rPr>
+          <w:rFonts w:hint="eastAsia"/>
+        </w:rPr>
+        <w:t xml:space="preserve"> //뷰에서 이름 추출</w:t>
+      </w:r>
+      <w:r>
+        <w:br/>
+      </w:r>
+      <w:r>
+        <w:t>stompClient.publish({</w:t>
+      </w:r>
+      <w:r>
+        <w:rPr>
+          <w:rFonts w:hint="eastAsia"/>
+        </w:rPr>
+        <w:t xml:space="preserve"> //전송 메소드</w:t>
+      </w:r>
+      <w:r>
+        <w:br/>
+      </w:r>
+      <w:r>
+        <w:rPr>
+          <w:rFonts w:hint="eastAsia"/>
+        </w:rPr>
+        <w:t xml:space="preserve">  </w:t>
+      </w:r>
+      <w:r>
+        <w:t>destination: '/app/hello',</w:t>
+      </w:r>
+      <w:r>
+        <w:rPr>
+          <w:rFonts w:hint="eastAsia"/>
+        </w:rPr>
+        <w:t xml:space="preserve"> //해당 요청경로로 보낸다.</w:t>
+      </w:r>
+      <w:r>
+        <w:br/>
+      </w:r>
+      <w:r>
+        <w:rPr>
+          <w:rFonts w:hint="eastAsia"/>
+        </w:rPr>
+        <w:t xml:space="preserve">  </w:t>
+      </w:r>
+      <w:r>
+        <w:t>body: JSON.stringify({name}) // GreetingMessage에 대응</w:t>
+      </w:r>
+      <w:r>
+        <w:rPr>
+          <w:rFonts w:hint="eastAsia"/>
+        </w:rPr>
+        <w:t xml:space="preserve"> //</w:t>
+      </w:r>
+      <w:r>
+        <w:rPr>
+          <w:rFonts w:hint="eastAsia"/>
+        </w:rPr>
+        <w:t xml:space="preserve">보낼 </w:t>
       </w:r>
       <w:r>
         <w:rPr>
@@ -1889,119 +3616,1015 @@
         <w:t>내용</w:t>
       </w:r>
       <w:r>
-        <w:rPr>
-          <w:rFonts w:hint="eastAsia"/>
-        </w:rPr>
-        <w:t xml:space="preserve"> );</w:t>
-      </w:r>
-    </w:p>
-    <w:p>
-      <w:pPr>
-        <w:widowControl/>
-        <w:wordWrap/>
-        <w:autoSpaceDE/>
-        <w:autoSpaceDN/>
-      </w:pPr>
-      <w:r>
-        <w:rPr>
-          <w:rFonts w:hint="eastAsia"/>
-        </w:rPr>
-        <w:t xml:space="preserve">서버 </w:t>
-      </w:r>
-      <w:r>
-        <w:t>(</w:t>
-      </w:r>
-      <w:r>
-        <w:rPr>
-          <w:rFonts w:hint="eastAsia"/>
-        </w:rPr>
-        <w:t>백에서 spring controller로)</w:t>
-      </w:r>
-    </w:p>
-    <w:p>
-      <w:pPr>
-        <w:widowControl/>
-        <w:wordWrap/>
-        <w:autoSpaceDE/>
-        <w:autoSpaceDN/>
-      </w:pPr>
-      <w:r>
-        <w:t>@</w:t>
-      </w:r>
-      <w:r>
-        <w:rPr>
-          <w:rFonts w:hint="eastAsia"/>
-        </w:rPr>
-        <w:t>MessageMapping(</w:t>
-      </w:r>
-      <w:r>
-        <w:t xml:space="preserve"> “/</w:t>
-      </w:r>
-      <w:r>
-        <w:rPr>
-          <w:rFonts w:hint="eastAsia"/>
-        </w:rPr>
-        <w:t>컨트롤러매핑destination/컨트롤러메서드매핑경로</w:t>
-      </w:r>
-      <w:r>
-        <w:t>” )</w:t>
-      </w:r>
-      <w:r>
-        <w:br/>
-        <w:t>//</w:t>
-      </w:r>
-      <w:r>
-        <w:rPr>
-          <w:rFonts w:hint="eastAsia"/>
-        </w:rPr>
-        <w:t>연관된 메서드는 클라가 해당 경로로 보내는 메시지를 처리함</w:t>
-      </w:r>
-    </w:p>
-    <w:p>
-      <w:pPr>
-        <w:widowControl/>
-        <w:wordWrap/>
-        <w:autoSpaceDE/>
-        <w:autoSpaceDN/>
-        <w:rPr>
-          <w:rFonts w:hint="eastAsia"/>
-        </w:rPr>
-      </w:pPr>
-      <w:r>
-        <w:t>@</w:t>
-      </w:r>
-      <w:r>
-        <w:rPr>
-          <w:rFonts w:hint="eastAsia"/>
-        </w:rPr>
-        <w:t>SendTo(</w:t>
-      </w:r>
-      <w:r>
-        <w:t xml:space="preserve"> “</w:t>
-      </w:r>
-      <w:r>
-        <w:rPr>
-          <w:rFonts w:hint="eastAsia"/>
-        </w:rPr>
-        <w:t>/브로커대상</w:t>
-      </w:r>
-      <w:r>
-        <w:t>/</w:t>
-      </w:r>
-      <w:r>
-        <w:rPr>
-          <w:rFonts w:hint="eastAsia"/>
-        </w:rPr>
-        <w:t>토픽명</w:t>
-      </w:r>
-      <w:r>
-        <w:t>” ) //</w:t>
-      </w:r>
-      <w:r>
-        <w:rPr>
-          <w:rFonts w:hint="eastAsia"/>
-        </w:rPr>
-        <w:t>해당 경로를 구독한 클라들에게 연관된 메서드가 메시지를 브로드 캐스트함.</w:t>
+        <w:br/>
+      </w:r>
+      <w:r>
+        <w:t>});</w:t>
+      </w:r>
+      <w:r>
+        <w:br/>
+      </w:r>
+      <w:r>
+        <w:t>};</w:t>
+      </w:r>
+      <w:r>
+        <w:br/>
+      </w:r>
+      <w:r>
+        <w:t>// 연결됬을 때 엘리먼트 프로퍼티 변경</w:t>
+      </w:r>
+      <w:r>
+        <w:rPr>
+          <w:rFonts w:hint="eastAsia"/>
+        </w:rPr>
+        <w:t xml:space="preserve"> //뷰의 버튼 UI 비활성화</w:t>
+      </w:r>
+      <w:r>
+        <w:br/>
+      </w:r>
+      <w:r>
+        <w:t>function setConnected(connected) {</w:t>
+      </w:r>
+      <w:r>
+        <w:rPr>
+          <w:rFonts w:hint="eastAsia"/>
+        </w:rPr>
+        <w:t xml:space="preserve"> //뷰의 구성 동적 변경하는 메서드</w:t>
+      </w:r>
+      <w:r>
+        <w:br/>
+      </w:r>
+      <w:r>
+        <w:rPr>
+          <w:rFonts w:hint="eastAsia"/>
+        </w:rPr>
+        <w:t xml:space="preserve">  </w:t>
+      </w:r>
+      <w:r>
+        <w:t>const connectBtn = document.getElementById('connect');</w:t>
+      </w:r>
+      <w:r>
+        <w:br/>
+      </w:r>
+      <w:r>
+        <w:rPr>
+          <w:rFonts w:hint="eastAsia"/>
+        </w:rPr>
+        <w:t xml:space="preserve">  </w:t>
+      </w:r>
+      <w:r>
+        <w:t>const disconnectBtn = document.getElementById('disconnect');</w:t>
+      </w:r>
+      <w:r>
+        <w:br/>
+      </w:r>
+      <w:r>
+        <w:rPr>
+          <w:rFonts w:hint="eastAsia"/>
+        </w:rPr>
+        <w:t xml:space="preserve">  </w:t>
+      </w:r>
+      <w:r>
+        <w:t>const messages = document.getElementById('chat-messages');</w:t>
+      </w:r>
+      <w:r>
+        <w:br/>
+      </w:r>
+      <w:r>
+        <w:rPr>
+          <w:rFonts w:hint="eastAsia"/>
+        </w:rPr>
+        <w:t xml:space="preserve">  </w:t>
+      </w:r>
+      <w:r>
+        <w:t>connectBtn.disabled = connected;</w:t>
+      </w:r>
+      <w:r>
+        <w:br/>
+      </w:r>
+      <w:r>
+        <w:rPr>
+          <w:rFonts w:hint="eastAsia"/>
+        </w:rPr>
+        <w:t xml:space="preserve">  </w:t>
+      </w:r>
+      <w:r>
+        <w:t>disconnectBtn.disabled = !connected;</w:t>
+      </w:r>
+      <w:r>
+        <w:br/>
+      </w:r>
+      <w:r>
+        <w:rPr>
+          <w:rFonts w:hint="eastAsia"/>
+        </w:rPr>
+        <w:t xml:space="preserve">  </w:t>
+      </w:r>
+      <w:r>
+        <w:t>messages.innerHTML = '';</w:t>
+      </w:r>
+      <w:r>
+        <w:br/>
+      </w:r>
+      <w:r>
+        <w:t>}</w:t>
+      </w:r>
+      <w:r>
+        <w:br/>
+      </w:r>
+      <w:r>
+        <w:t>// 연결하기</w:t>
+      </w:r>
+      <w:r>
+        <w:br/>
+      </w:r>
+      <w:r>
+        <w:t>function connect(</w:t>
+      </w:r>
+      <w:r>
+        <w:rPr>
+          <w:rFonts w:hint="eastAsia"/>
+        </w:rPr>
+        <w:t xml:space="preserve"> </w:t>
+      </w:r>
+      <w:r>
+        <w:t>) {</w:t>
+      </w:r>
+      <w:r>
+        <w:br/>
+      </w:r>
+      <w:r>
+        <w:rPr>
+          <w:rFonts w:hint="eastAsia"/>
+        </w:rPr>
+        <w:t xml:space="preserve">  </w:t>
+      </w:r>
+      <w:r>
+        <w:t>stompClient.activate(</w:t>
+      </w:r>
+      <w:r>
+        <w:rPr>
+          <w:rFonts w:hint="eastAsia"/>
+        </w:rPr>
+        <w:t xml:space="preserve"> </w:t>
+      </w:r>
+      <w:r>
+        <w:t>);</w:t>
+      </w:r>
+      <w:r>
+        <w:rPr>
+          <w:rFonts w:hint="eastAsia"/>
+        </w:rPr>
+        <w:t>//설정된 객체를 연결</w:t>
+      </w:r>
+      <w:r>
+        <w:br/>
+      </w:r>
+      <w:r>
+        <w:lastRenderedPageBreak/>
+        <w:t>}</w:t>
+      </w:r>
+      <w:r>
+        <w:br/>
+      </w:r>
+      <w:r>
+        <w:t>// 연결 끊기</w:t>
+      </w:r>
+      <w:r>
+        <w:br/>
+      </w:r>
+      <w:r>
+        <w:t>function disconnect() {</w:t>
+      </w:r>
+      <w:r>
+        <w:br/>
+      </w:r>
+      <w:r>
+        <w:rPr>
+          <w:rFonts w:hint="eastAsia"/>
+        </w:rPr>
+        <w:t xml:space="preserve">  </w:t>
+      </w:r>
+      <w:r>
+        <w:t>stompClient.deactivate(</w:t>
+      </w:r>
+      <w:r>
+        <w:rPr>
+          <w:rFonts w:hint="eastAsia"/>
+        </w:rPr>
+        <w:t xml:space="preserve"> </w:t>
+      </w:r>
+      <w:r>
+        <w:t>);</w:t>
+      </w:r>
+      <w:r>
+        <w:rPr>
+          <w:rFonts w:hint="eastAsia"/>
+        </w:rPr>
+        <w:t>//설정된 객체를 연결끊기</w:t>
+      </w:r>
+      <w:r>
+        <w:br/>
+      </w:r>
+      <w:r>
+        <w:rPr>
+          <w:rFonts w:hint="eastAsia"/>
+        </w:rPr>
+        <w:t xml:space="preserve">  </w:t>
+      </w:r>
+      <w:r>
+        <w:t>setConnected(false);</w:t>
+      </w:r>
+      <w:r>
+        <w:br/>
+      </w:r>
+      <w:r>
+        <w:rPr>
+          <w:rFonts w:hint="eastAsia"/>
+        </w:rPr>
+        <w:t xml:space="preserve">  </w:t>
+      </w:r>
+      <w:r>
+        <w:t>console.log('Disconnected');</w:t>
+      </w:r>
+      <w:r>
+        <w:br/>
+      </w:r>
+      <w:r>
+        <w:t>}</w:t>
+      </w:r>
+      <w:r>
+        <w:br/>
+      </w:r>
+      <w:r>
+        <w:t>// 메시지 전송하기</w:t>
+      </w:r>
+      <w:r>
+        <w:br/>
+      </w:r>
+      <w:r>
+        <w:t>function sendMessage(</w:t>
+      </w:r>
+      <w:r>
+        <w:rPr>
+          <w:rFonts w:hint="eastAsia"/>
+        </w:rPr>
+        <w:t xml:space="preserve"> </w:t>
+      </w:r>
+      <w:r>
+        <w:t>) {</w:t>
+      </w:r>
+      <w:r>
+        <w:rPr>
+          <w:rFonts w:hint="eastAsia"/>
+        </w:rPr>
+        <w:t>//뷰에서 이름과 내용 추출 후 메시지 송신 요청</w:t>
+      </w:r>
+      <w:r>
+        <w:br/>
+      </w:r>
+      <w:r>
+        <w:rPr>
+          <w:rFonts w:hint="eastAsia"/>
+        </w:rPr>
+        <w:t xml:space="preserve">  </w:t>
+      </w:r>
+      <w:r>
+        <w:t>const name = document.getElementById('name').value;</w:t>
+      </w:r>
+      <w:r>
+        <w:br/>
+      </w:r>
+      <w:r>
+        <w:rPr>
+          <w:rFonts w:hint="eastAsia"/>
+        </w:rPr>
+        <w:t xml:space="preserve">  </w:t>
+      </w:r>
+      <w:r>
+        <w:t>const content = document.getElementById('content').value;</w:t>
+      </w:r>
+      <w:r>
+        <w:br/>
+      </w:r>
+      <w:r>
+        <w:rPr>
+          <w:rFonts w:hint="eastAsia"/>
+        </w:rPr>
+        <w:t xml:space="preserve">  </w:t>
+      </w:r>
+      <w:r>
+        <w:t>console.log({name, content})</w:t>
+      </w:r>
+      <w:r>
+        <w:br/>
+      </w:r>
+      <w:r>
+        <w:rPr>
+          <w:rFonts w:hint="eastAsia"/>
+        </w:rPr>
+        <w:t xml:space="preserve">  </w:t>
+      </w:r>
+      <w:r>
+        <w:t>stompClient.publish({</w:t>
+      </w:r>
+      <w:r>
+        <w:br/>
+      </w:r>
+      <w:r>
+        <w:rPr>
+          <w:rFonts w:hint="eastAsia"/>
+        </w:rPr>
+        <w:t xml:space="preserve">    </w:t>
+      </w:r>
+      <w:r>
+        <w:t>destination: '/app/chat',</w:t>
+      </w:r>
+      <w:r>
+        <w:rPr>
+          <w:rFonts w:hint="eastAsia"/>
+        </w:rPr>
+        <w:t>//어디로 보낼건지</w:t>
+      </w:r>
+      <w:r>
+        <w:br/>
+      </w:r>
+      <w:r>
+        <w:rPr>
+          <w:rFonts w:hint="eastAsia"/>
+        </w:rPr>
+        <w:t xml:space="preserve">    </w:t>
+      </w:r>
+      <w:r>
+        <w:t>body: JSON.stringify({name, content}); // ChatMessage에 대응</w:t>
+      </w:r>
+      <w:r>
+        <w:rPr>
+          <w:rFonts w:hint="eastAsia"/>
+        </w:rPr>
+        <w:t xml:space="preserve"> //보낼 내용</w:t>
+      </w:r>
+      <w:r>
+        <w:br/>
+      </w:r>
+      <w:r>
+        <w:rPr>
+          <w:rFonts w:hint="eastAsia"/>
+        </w:rPr>
+        <w:t xml:space="preserve">  </w:t>
+      </w:r>
+      <w:r>
+        <w:t>});</w:t>
+      </w:r>
+      <w:r>
+        <w:br/>
+      </w:r>
+      <w:r>
+        <w:t>}</w:t>
+      </w:r>
+      <w:r>
+        <w:br/>
+      </w:r>
+      <w:r>
+        <w:t>// 수신 메시지 출력하기</w:t>
+      </w:r>
+      <w:r>
+        <w:br/>
+      </w:r>
+      <w:r>
+        <w:t>function showMessage(message) {</w:t>
+      </w:r>
+      <w:r>
+        <w:rPr>
+          <w:rFonts w:hint="eastAsia"/>
+        </w:rPr>
+        <w:t>//받은 메시지 뷰에 노출</w:t>
+      </w:r>
+      <w:r>
+        <w:br/>
+      </w:r>
+      <w:r>
+        <w:rPr>
+          <w:rFonts w:hint="eastAsia"/>
+        </w:rPr>
+        <w:t xml:space="preserve">  </w:t>
+      </w:r>
+      <w:r>
+        <w:t>const messages = document.getElementById('chat-messages');</w:t>
+      </w:r>
+      <w:r>
+        <w:br/>
+      </w:r>
+      <w:r>
+        <w:rPr>
+          <w:rFonts w:hint="eastAsia"/>
+        </w:rPr>
+        <w:t xml:space="preserve">  </w:t>
+      </w:r>
+      <w:r>
+        <w:t>messages.innerHTML += '&lt;tr&gt;&lt;td&gt;' + message + '&lt;/td&gt;&lt;/tr&gt;'</w:t>
+      </w:r>
+      <w:r>
+        <w:br/>
+      </w:r>
+      <w:r>
+        <w:t>}</w:t>
+      </w:r>
+      <w:r>
+        <w:br/>
+      </w:r>
+      <w:r>
+        <w:t>// 이벤트 핸들러 설정</w:t>
+      </w:r>
+      <w:r>
+        <w:rPr>
+          <w:rFonts w:hint="eastAsia"/>
+        </w:rPr>
+        <w:t xml:space="preserve"> //이벤트 핸들러와 뷰 설정</w:t>
+      </w:r>
+      <w:r>
+        <w:br/>
+      </w:r>
+      <w:r>
+        <w:t>window.addEventListener("DOMContentLoaded", (event) =&gt; {</w:t>
+      </w:r>
+      <w:r>
+        <w:br/>
+      </w:r>
+      <w:r>
+        <w:rPr>
+          <w:rFonts w:hint="eastAsia"/>
+        </w:rPr>
+        <w:t xml:space="preserve">  </w:t>
+      </w:r>
+      <w:r>
+        <w:t>const forms = document.querySelectorAll('.form-inline');</w:t>
+      </w:r>
+      <w:r>
+        <w:br/>
+      </w:r>
+      <w:r>
+        <w:rPr>
+          <w:rFonts w:hint="eastAsia"/>
+        </w:rPr>
+        <w:t xml:space="preserve">  </w:t>
+      </w:r>
+      <w:r>
+        <w:t>const connectBtn = document.getElementById('connect');</w:t>
+      </w:r>
+      <w:r>
+        <w:br/>
+      </w:r>
+      <w:r>
+        <w:rPr>
+          <w:rFonts w:hint="eastAsia"/>
+        </w:rPr>
+        <w:t xml:space="preserve">  </w:t>
+      </w:r>
+      <w:r>
+        <w:t>const disconnectBtn = document.getElementById('disconnect');</w:t>
+      </w:r>
+      <w:r>
+        <w:br/>
+      </w:r>
+      <w:r>
+        <w:rPr>
+          <w:rFonts w:hint="eastAsia"/>
+        </w:rPr>
+        <w:t xml:space="preserve">  </w:t>
+      </w:r>
+      <w:r>
+        <w:t>const sendBtn = document.getElementById('send');</w:t>
+      </w:r>
+      <w:r>
+        <w:br/>
+      </w:r>
+      <w:r>
+        <w:rPr>
+          <w:rFonts w:hint="eastAsia"/>
+        </w:rPr>
+        <w:t xml:space="preserve">  </w:t>
+      </w:r>
+      <w:r>
+        <w:t>connectBtn.addEventListener('click', (</w:t>
+      </w:r>
+      <w:r>
+        <w:rPr>
+          <w:rFonts w:hint="eastAsia"/>
+        </w:rPr>
+        <w:t xml:space="preserve"> </w:t>
+      </w:r>
+      <w:r>
+        <w:t>) =&gt; connect(</w:t>
+      </w:r>
+      <w:r>
+        <w:rPr>
+          <w:rFonts w:hint="eastAsia"/>
+        </w:rPr>
+        <w:t xml:space="preserve"> </w:t>
+      </w:r>
+      <w:r>
+        <w:t>));</w:t>
+      </w:r>
+      <w:r>
+        <w:rPr>
+          <w:rFonts w:hint="eastAsia"/>
+        </w:rPr>
+        <w:t>//connect메서드 호출</w:t>
+      </w:r>
+      <w:r>
+        <w:br/>
+      </w:r>
+      <w:r>
+        <w:rPr>
+          <w:rFonts w:hint="eastAsia"/>
+        </w:rPr>
+        <w:t xml:space="preserve">  </w:t>
+      </w:r>
+      <w:r>
+        <w:t>disconnectBtn.addEventListener('click', (</w:t>
+      </w:r>
+      <w:r>
+        <w:rPr>
+          <w:rFonts w:hint="eastAsia"/>
+        </w:rPr>
+        <w:t xml:space="preserve"> </w:t>
+      </w:r>
+      <w:r>
+        <w:t>) =&gt; disconnect(</w:t>
+      </w:r>
+      <w:r>
+        <w:rPr>
+          <w:rFonts w:hint="eastAsia"/>
+        </w:rPr>
+        <w:t xml:space="preserve"> </w:t>
+      </w:r>
+      <w:r>
+        <w:t>));</w:t>
+      </w:r>
+      <w:r>
+        <w:rPr>
+          <w:rFonts w:hint="eastAsia"/>
+        </w:rPr>
+        <w:t xml:space="preserve"> //disconnect 호출</w:t>
+      </w:r>
+      <w:r>
+        <w:br/>
+      </w:r>
+      <w:r>
+        <w:rPr>
+          <w:rFonts w:hint="eastAsia"/>
+        </w:rPr>
+        <w:t xml:space="preserve">  </w:t>
+      </w:r>
+      <w:r>
+        <w:t>sendBtn.addEventListener('click', (</w:t>
+      </w:r>
+      <w:r>
+        <w:rPr>
+          <w:rFonts w:hint="eastAsia"/>
+        </w:rPr>
+        <w:t xml:space="preserve"> </w:t>
+      </w:r>
+      <w:r>
+        <w:t>) =&gt; sendMessage(</w:t>
+      </w:r>
+      <w:r>
+        <w:rPr>
+          <w:rFonts w:hint="eastAsia"/>
+        </w:rPr>
+        <w:t xml:space="preserve"> </w:t>
+      </w:r>
+      <w:r>
+        <w:t>));</w:t>
+      </w:r>
+      <w:r>
+        <w:rPr>
+          <w:rFonts w:hint="eastAsia"/>
+        </w:rPr>
+        <w:t>//sendMessage 호출</w:t>
+      </w:r>
+      <w:r>
+        <w:br/>
+      </w:r>
+      <w:r>
+        <w:rPr>
+          <w:rFonts w:hint="eastAsia"/>
+        </w:rPr>
+        <w:t xml:space="preserve">  </w:t>
+      </w:r>
+      <w:r>
+        <w:t>for(const form of forms) {</w:t>
+      </w:r>
+      <w:r>
+        <w:br/>
+      </w:r>
+      <w:r>
+        <w:rPr>
+          <w:rFonts w:hint="eastAsia"/>
+        </w:rPr>
+        <w:t xml:space="preserve">    </w:t>
+      </w:r>
+      <w:r>
+        <w:t>console.log(form)</w:t>
+      </w:r>
+      <w:r>
+        <w:br/>
+      </w:r>
+      <w:r>
+        <w:rPr>
+          <w:rFonts w:hint="eastAsia"/>
+        </w:rPr>
+        <w:t xml:space="preserve">    </w:t>
+      </w:r>
+      <w:r>
+        <w:t>form.addEventListener('submit', (e) =&gt; e.preventDefault(</w:t>
+      </w:r>
+      <w:r>
+        <w:rPr>
+          <w:rFonts w:hint="eastAsia"/>
+        </w:rPr>
+        <w:t xml:space="preserve"> </w:t>
+      </w:r>
+      <w:r>
+        <w:t>));</w:t>
+      </w:r>
+      <w:r>
+        <w:br/>
+      </w:r>
+      <w:r>
+        <w:rPr>
+          <w:rFonts w:hint="eastAsia"/>
+        </w:rPr>
+        <w:t xml:space="preserve">  </w:t>
+      </w:r>
+      <w:r>
+        <w:t>}</w:t>
+      </w:r>
+      <w:r>
+        <w:br/>
+      </w:r>
+      <w:r>
+        <w:t>});</w:t>
+      </w:r>
+      <w:r>
+        <w:br/>
+      </w:r>
+    </w:p>
+    <w:p>
+      <w:pPr>
+        <w:widowControl/>
+        <w:wordWrap/>
+        <w:autoSpaceDE/>
+        <w:autoSpaceDN/>
+      </w:pPr>
+      <w:r>
+        <w:br w:type="page"/>
+      </w:r>
+    </w:p>
+    <w:p>
+      <w:pPr>
+        <w:widowControl/>
+        <w:wordWrap/>
+        <w:autoSpaceDE/>
+        <w:autoSpaceDN/>
+        <w:rPr>
+          <w:rFonts w:hint="eastAsia"/>
+          <w:b/>
+          <w:bCs/>
+        </w:rPr>
+      </w:pPr>
+      <w:r>
+        <w:rPr>
+          <w:rFonts w:hint="eastAsia"/>
+          <w:b/>
+          <w:bCs/>
+        </w:rPr>
+        <w:lastRenderedPageBreak/>
+        <w:t xml:space="preserve">뷰 : </w:t>
+      </w:r>
+      <w:r>
+        <w:rPr>
+          <w:rFonts w:hint="eastAsia"/>
+          <w:b/>
+          <w:bCs/>
+        </w:rPr>
+        <w:t>jsp</w:t>
+      </w:r>
+      <w:r>
+        <w:rPr>
+          <w:rFonts w:hint="eastAsia"/>
+          <w:b/>
+          <w:bCs/>
+        </w:rPr>
+        <w:t xml:space="preserve"> webapp&gt;WEB-INF&gt;views&gt;???.jsp</w:t>
+      </w:r>
+    </w:p>
+    <w:p>
+      <w:pPr>
+        <w:widowControl/>
+        <w:wordWrap/>
+        <w:autoSpaceDE/>
+        <w:autoSpaceDN/>
+        <w:rPr>
+          <w:rFonts w:hint="eastAsia"/>
+        </w:rPr>
+      </w:pPr>
+      <w:r>
+        <w:rPr>
+          <w:noProof/>
+        </w:rPr>
+        <w:drawing>
+          <wp:inline distT="0" distB="0" distL="0" distR="0" wp14:anchorId="6FB345FB" wp14:editId="4B909ECD">
+            <wp:extent cx="5629275" cy="1924050"/>
+            <wp:effectExtent l="0" t="0" r="9525" b="0"/>
+            <wp:docPr id="585207694" name="그림 1"/>
+            <wp:cNvGraphicFramePr>
+              <a:graphicFrameLocks xmlns:a="http://schemas.openxmlformats.org/drawingml/2006/main" noChangeAspect="1"/>
+            </wp:cNvGraphicFramePr>
+            <a:graphic xmlns:a="http://schemas.openxmlformats.org/drawingml/2006/main">
+              <a:graphicData uri="http://schemas.openxmlformats.org/drawingml/2006/picture">
+                <pic:pic xmlns:pic="http://schemas.openxmlformats.org/drawingml/2006/picture">
+                  <pic:nvPicPr>
+                    <pic:cNvPr id="585207694" name=""/>
+                    <pic:cNvPicPr/>
+                  </pic:nvPicPr>
+                  <pic:blipFill>
+                    <a:blip r:embed="rId5"/>
+                    <a:stretch>
+                      <a:fillRect/>
+                    </a:stretch>
+                  </pic:blipFill>
+                  <pic:spPr>
+                    <a:xfrm>
+                      <a:off x="0" y="0"/>
+                      <a:ext cx="5629275" cy="1924050"/>
+                    </a:xfrm>
+                    <a:prstGeom prst="rect">
+                      <a:avLst/>
+                    </a:prstGeom>
+                  </pic:spPr>
+                </pic:pic>
+              </a:graphicData>
+            </a:graphic>
+          </wp:inline>
+        </w:drawing>
+      </w:r>
+    </w:p>
+    <w:p>
+      <w:pPr>
+        <w:widowControl/>
+        <w:wordWrap/>
+        <w:autoSpaceDE/>
+        <w:autoSpaceDN/>
+      </w:pPr>
+      <w:r>
+        <w:rPr>
+          <w:rFonts w:hint="eastAsia"/>
+        </w:rPr>
+        <w:t>CDN 준비 :</w:t>
+      </w:r>
+    </w:p>
+    <w:p>
+      <w:pPr>
+        <w:widowControl/>
+        <w:wordWrap/>
+        <w:autoSpaceDE/>
+        <w:autoSpaceDN/>
+      </w:pPr>
+      <w:r>
+        <w:rPr>
+          <w:rFonts w:hint="eastAsia"/>
+        </w:rPr>
+        <w:t>&lt;head&gt;</w:t>
+      </w:r>
+      <w:r>
+        <w:br/>
+      </w:r>
+      <w:r>
+        <w:t>…</w:t>
+      </w:r>
+      <w:r>
+        <w:rPr>
+          <w:rFonts w:hint="eastAsia"/>
+        </w:rPr>
+        <w:t xml:space="preserve"> </w:t>
+      </w:r>
+      <w:r>
+        <w:t>&lt;script src="https://cdn.jsdelivr.net/npm/@stomp/stompjs@7.0.0/bundles/stomp.umd.min.js"&gt;&lt;/script&gt;</w:t>
+      </w:r>
+      <w:r>
+        <w:rPr>
+          <w:rFonts w:hint="eastAsia"/>
+        </w:rPr>
+        <w:t xml:space="preserve"> </w:t>
+      </w:r>
+      <w:r>
+        <w:t>…</w:t>
+      </w:r>
+      <w:r>
+        <w:rPr>
+          <w:rFonts w:hint="eastAsia"/>
+        </w:rPr>
+        <w:t xml:space="preserve"> </w:t>
+      </w:r>
+      <w:r>
+        <w:br/>
+      </w:r>
+      <w:r>
+        <w:rPr>
+          <w:rFonts w:hint="eastAsia"/>
+        </w:rPr>
+        <w:t>&lt;/head&gt;</w:t>
+      </w:r>
+    </w:p>
+    <w:p>
+      <w:pPr>
+        <w:widowControl/>
+        <w:wordWrap/>
+        <w:autoSpaceDE/>
+        <w:autoSpaceDN/>
+      </w:pPr>
+      <w:r>
+        <w:rPr>
+          <w:rFonts w:hint="eastAsia"/>
+        </w:rPr>
+        <w:t xml:space="preserve">아까 작성한 js 준비 : </w:t>
+      </w:r>
+    </w:p>
+    <w:p>
+      <w:pPr>
+        <w:widowControl/>
+        <w:wordWrap/>
+        <w:autoSpaceDE/>
+        <w:autoSpaceDN/>
+      </w:pPr>
+      <w:r>
+        <w:t>&lt;body&gt;</w:t>
+      </w:r>
+      <w:r>
+        <w:rPr>
+          <w:rFonts w:hint="eastAsia"/>
+        </w:rPr>
+        <w:t xml:space="preserve"> </w:t>
+      </w:r>
+      <w:r>
+        <w:t>…</w:t>
+      </w:r>
+      <w:r>
+        <w:rPr>
+          <w:rFonts w:hint="eastAsia"/>
+        </w:rPr>
+        <w:t xml:space="preserve"> </w:t>
+      </w:r>
+      <w:r>
+        <w:t>&lt;script src="/resources/js/stomp.js"&gt;&lt;/script&gt;</w:t>
+      </w:r>
+      <w:r>
+        <w:rPr>
+          <w:rFonts w:hint="eastAsia"/>
+        </w:rPr>
+        <w:t xml:space="preserve"> </w:t>
+      </w:r>
+      <w:r>
+        <w:t>&lt;/body&gt;</w:t>
+      </w:r>
+    </w:p>
+    <w:p>
+      <w:pPr>
+        <w:widowControl/>
+        <w:wordWrap/>
+        <w:autoSpaceDE/>
+        <w:autoSpaceDN/>
+        <w:rPr>
+          <w:rFonts w:hint="eastAsia"/>
+        </w:rPr>
+      </w:pPr>
+      <w:r>
+        <w:rPr>
+          <w:rFonts w:hint="eastAsia"/>
+        </w:rPr>
+        <w:t xml:space="preserve">바디 내용 : </w:t>
+      </w:r>
+    </w:p>
+    <w:p>
+      <w:pPr>
+        <w:widowControl/>
+        <w:wordWrap/>
+        <w:autoSpaceDE/>
+        <w:autoSpaceDN/>
+      </w:pPr>
+      <w:r>
+        <w:rPr>
+          <w:rFonts w:hint="eastAsia"/>
+        </w:rPr>
+        <w:t xml:space="preserve">이름 : </w:t>
+      </w:r>
+      <w:r>
+        <w:t>&lt;input type="text" id="name" class="form-control" placeholder="이름을 이력하세요."&gt;</w:t>
+      </w:r>
+      <w:r>
+        <w:rPr>
+          <w:rFonts w:hint="eastAsia"/>
+        </w:rPr>
+        <w:t xml:space="preserve"> //입력값 js로</w:t>
+      </w:r>
+      <w:r>
+        <w:br/>
+      </w:r>
+      <w:r>
+        <w:rPr>
+          <w:rFonts w:hint="eastAsia"/>
+        </w:rPr>
+        <w:t xml:space="preserve">메시지 : </w:t>
+      </w:r>
+      <w:r>
+        <w:t>&lt;input type="text" id="content" class="form-control" placeholder="메시지를 입력하세요..."&gt;</w:t>
+      </w:r>
+      <w:r>
+        <w:rPr>
+          <w:rFonts w:hint="eastAsia"/>
+        </w:rPr>
+        <w:t xml:space="preserve"> </w:t>
+      </w:r>
+    </w:p>
+    <w:p>
+      <w:pPr>
+        <w:widowControl/>
+        <w:wordWrap/>
+        <w:autoSpaceDE/>
+        <w:autoSpaceDN/>
+        <w:rPr>
+          <w:rFonts w:hint="eastAsia"/>
+        </w:rPr>
+      </w:pPr>
+      <w:r>
+        <w:rPr>
+          <w:rFonts w:hint="eastAsia"/>
+        </w:rPr>
+        <w:t xml:space="preserve">연결 버튼 : </w:t>
+      </w:r>
+      <w:r>
+        <w:t>&lt;button id="connect" class="btn btn-default" type="submit"&gt;연결&lt;/button&gt;</w:t>
+      </w:r>
+      <w:r>
+        <w:rPr>
+          <w:rFonts w:hint="eastAsia"/>
+        </w:rPr>
+        <w:t>//핸들러 연결</w:t>
+      </w:r>
+      <w:r>
+        <w:br/>
+      </w:r>
+      <w:r>
+        <w:rPr>
+          <w:rFonts w:hint="eastAsia"/>
+        </w:rPr>
+        <w:t xml:space="preserve">연결 끊기 버튼 : </w:t>
+      </w:r>
+      <w:r>
+        <w:t>&lt;button id="disconnect" class="btn btn-default" type="submit" disabled="disabled"&gt;끊기</w:t>
+      </w:r>
+      <w:r>
+        <w:rPr>
+          <w:rFonts w:hint="eastAsia"/>
+        </w:rPr>
+        <w:t xml:space="preserve"> &lt;/</w:t>
+      </w:r>
+    </w:p>
+    <w:p>
+      <w:pPr>
+        <w:widowControl/>
+        <w:wordWrap/>
+        <w:autoSpaceDE/>
+        <w:autoSpaceDN/>
+        <w:rPr>
+          <w:rFonts w:hint="eastAsia"/>
+        </w:rPr>
+      </w:pPr>
+      <w:r>
+        <w:rPr>
+          <w:rFonts w:hint="eastAsia"/>
+        </w:rPr>
+        <w:t xml:space="preserve">메시지 출력 화면 : </w:t>
+      </w:r>
+      <w:r>
+        <w:t>&lt;tbody id="chat-messages"&gt;</w:t>
+      </w:r>
+      <w:r>
+        <w:rPr>
+          <w:rFonts w:hint="eastAsia"/>
+        </w:rPr>
+        <w:t>//showMessage함수로인해 여기에 추가됨</w:t>
+      </w:r>
+      <w:r>
+        <w:rPr>
+          <w:rFonts w:hint="eastAsia"/>
+        </w:rPr>
+        <w:t xml:space="preserve"> </w:t>
+      </w:r>
+      <w:r>
+        <w:t>&lt;/tbody&gt;</w:t>
       </w:r>
     </w:p>
     <w:sectPr>
@@ -2015,7 +4638,7 @@
 </file>
 
 <file path=word/styles.xml><?xml version="1.0" encoding="utf-8"?>
-<w:styles xmlns:mc="http://schemas.openxmlformats.org/markup-compatibility/2006" xmlns:r="http://schemas.openxmlformats.org/officeDocument/2006/relationships" xmlns:w="http://schemas.openxmlformats.org/wordprocessingml/2006/main" xmlns:w14="http://schemas.microsoft.com/office/word/2010/wordml" xmlns:w15="http://schemas.microsoft.com/office/word/2012/wordml" xmlns:w16se="http://schemas.microsoft.com/office/word/2015/wordml/symex" mc:Ignorable="w14 w15 w16se">
+<w:styles xmlns:mc="http://schemas.openxmlformats.org/markup-compatibility/2006" xmlns:r="http://schemas.openxmlformats.org/officeDocument/2006/relationships" xmlns:w="http://schemas.openxmlformats.org/wordprocessingml/2006/main" xmlns:w14="http://schemas.microsoft.com/office/word/2010/wordml" xmlns:w15="http://schemas.microsoft.com/office/word/2012/wordml" xmlns:w16cex="http://schemas.microsoft.com/office/word/2018/wordml/cex" xmlns:w16cid="http://schemas.microsoft.com/office/word/2016/wordml/cid" xmlns:w16="http://schemas.microsoft.com/office/word/2018/wordml" xmlns:w16du="http://schemas.microsoft.com/office/word/2023/wordml/word16du" xmlns:w16sdtdh="http://schemas.microsoft.com/office/word/2020/wordml/sdtdatahash" xmlns:w16sdtfl="http://schemas.microsoft.com/office/word/2024/wordml/sdtformatlock" xmlns:w16se="http://schemas.microsoft.com/office/word/2015/wordml/symex" mc:Ignorable="w14 w15 w16se w16cid w16 w16cex w16sdtdh w16sdtfl w16du">
   <w:docDefaults>
     <w:rPrDefault>
       <w:rPr>
@@ -2032,7 +4655,7 @@
       </w:pPr>
     </w:pPrDefault>
   </w:docDefaults>
-  <w:latentStyles w:defLockedState="0" w:defUIPriority="99" w:defSemiHidden="0" w:defUnhideWhenUsed="0" w:defQFormat="0" w:count="371">
+  <w:latentStyles w:defLockedState="0" w:defUIPriority="99" w:defSemiHidden="0" w:defUnhideWhenUsed="0" w:defQFormat="0" w:count="376">
     <w:lsdException w:name="Normal" w:uiPriority="0" w:qFormat="1"/>
     <w:lsdException w:name="heading 1" w:uiPriority="9" w:qFormat="1"/>
     <w:lsdException w:name="heading 2" w:semiHidden="1" w:uiPriority="9" w:unhideWhenUsed="1" w:qFormat="1"/>
@@ -2404,6 +5027,11 @@
     <w:lsdException w:name="List Table 5 Dark Accent 6" w:uiPriority="50"/>
     <w:lsdException w:name="List Table 6 Colorful Accent 6" w:uiPriority="51"/>
     <w:lsdException w:name="List Table 7 Colorful Accent 6" w:uiPriority="52"/>
+    <w:lsdException w:name="Mention" w:semiHidden="1" w:unhideWhenUsed="1"/>
+    <w:lsdException w:name="Smart Hyperlink" w:semiHidden="1" w:unhideWhenUsed="1"/>
+    <w:lsdException w:name="Hashtag" w:semiHidden="1" w:unhideWhenUsed="1"/>
+    <w:lsdException w:name="Unresolved Mention" w:semiHidden="1" w:unhideWhenUsed="1"/>
+    <w:lsdException w:name="Smart Link" w:semiHidden="1" w:unhideWhenUsed="1"/>
   </w:latentStyles>
   <w:style w:type="paragraph" w:default="1" w:styleId="a">
     <w:name w:val="Normal"/>
@@ -2418,7 +5046,6 @@
   <w:style w:type="character" w:default="1" w:styleId="a0">
     <w:name w:val="Default Paragraph Font"/>
     <w:uiPriority w:val="1"/>
-    <w:semiHidden/>
     <w:unhideWhenUsed/>
   </w:style>
   <w:style w:type="table" w:default="1" w:styleId="a1">
